--- a/实验_3120190971181_刘唐/实验3_3120190971181_刘唐/实验3_报告_3120190971181_刘唐.docx
+++ b/实验_3120190971181_刘唐/实验3_3120190971181_刘唐/实验3_报告_3120190971181_刘唐.docx
@@ -27,7 +27,7 @@
           <v:shape id="_x0000_i1025" type="#_x0000_t75" style="width:54pt;height:49.3pt;mso-position-horizontal:right" o:ole="">
             <v:imagedata r:id="rId7" o:title=""/>
           </v:shape>
-          <o:OLEObject Type="Embed" ProgID="PBrush" ShapeID="_x0000_i1025" DrawAspect="Content" ObjectID="_1652613989" r:id="rId8"/>
+          <o:OLEObject Type="Embed" ProgID="PBrush" ShapeID="_x0000_i1025" DrawAspect="Content" ObjectID="_1653507631" r:id="rId8"/>
         </w:object>
       </w:r>
       <w:r>
@@ -884,12 +884,12 @@
         <w:tblLook w:val="0000" w:firstRow="0" w:lastRow="0" w:firstColumn="0" w:lastColumn="0" w:noHBand="0" w:noVBand="0"/>
       </w:tblPr>
       <w:tblGrid>
-        <w:gridCol w:w="1502"/>
-        <w:gridCol w:w="1800"/>
-        <w:gridCol w:w="1366"/>
-        <w:gridCol w:w="1176"/>
-        <w:gridCol w:w="1421"/>
-        <w:gridCol w:w="2079"/>
+        <w:gridCol w:w="1503"/>
+        <w:gridCol w:w="1796"/>
+        <w:gridCol w:w="1369"/>
+        <w:gridCol w:w="1182"/>
+        <w:gridCol w:w="1423"/>
+        <w:gridCol w:w="2071"/>
       </w:tblGrid>
       <w:tr>
         <w:trPr>
@@ -1537,9 +1537,6 @@
               <w:snapToGrid/>
               <w:spacing w:line="276" w:lineRule="auto"/>
               <w:ind w:left="854" w:firstLine="0"/>
-              <w:rPr>
-                <w:rFonts w:hint="eastAsia"/>
-              </w:rPr>
             </w:pPr>
             <w:r>
               <w:rPr>
@@ -1618,9 +1615,6 @@
               <w:snapToGrid/>
               <w:spacing w:line="276" w:lineRule="auto"/>
               <w:ind w:left="854" w:firstLine="0"/>
-              <w:rPr>
-                <w:rFonts w:hint="eastAsia"/>
-              </w:rPr>
             </w:pPr>
             <w:r>
               <w:rPr>
@@ -1753,9 +1747,6 @@
               <w:snapToGrid/>
               <w:spacing w:line="276" w:lineRule="auto"/>
               <w:ind w:left="854" w:firstLine="0"/>
-              <w:rPr>
-                <w:rFonts w:hint="eastAsia"/>
-              </w:rPr>
             </w:pPr>
             <w:r>
               <w:rPr>
@@ -1770,9 +1761,6 @@
               <w:snapToGrid/>
               <w:spacing w:line="276" w:lineRule="auto"/>
               <w:ind w:left="854" w:firstLine="0"/>
-              <w:rPr>
-                <w:rFonts w:hint="eastAsia"/>
-              </w:rPr>
             </w:pPr>
             <w:r>
               <w:rPr>
@@ -2133,9 +2121,6 @@
               <w:snapToGrid/>
               <w:spacing w:line="276" w:lineRule="auto"/>
               <w:ind w:left="854" w:firstLine="0"/>
-              <w:rPr>
-                <w:rFonts w:hint="eastAsia"/>
-              </w:rPr>
             </w:pPr>
             <w:r>
               <w:rPr>
@@ -2208,9 +2193,6 @@
               <w:snapToGrid/>
               <w:spacing w:line="276" w:lineRule="auto"/>
               <w:ind w:left="854" w:firstLine="0"/>
-              <w:rPr>
-                <w:rFonts w:hint="eastAsia"/>
-              </w:rPr>
             </w:pPr>
             <w:r>
               <w:rPr>
@@ -2363,9 +2345,6 @@
               <w:snapToGrid/>
               <w:spacing w:line="276" w:lineRule="auto"/>
               <w:ind w:left="854" w:firstLineChars="200" w:firstLine="420"/>
-              <w:rPr>
-                <w:rFonts w:hint="eastAsia"/>
-              </w:rPr>
             </w:pPr>
             <w:r>
               <w:rPr>
@@ -2477,25 +2456,25 @@
               <w:pStyle w:val="a9"/>
               <w:snapToGrid/>
               <w:spacing w:line="276" w:lineRule="auto"/>
-              <w:ind w:left="854" w:firstLine="0"/>
+              <w:ind w:firstLine="0"/>
+              <w:rPr>
+                <w:rFonts w:ascii="宋体" w:hAnsi="宋体" w:hint="eastAsia"/>
+                <w:bCs/>
+                <w:color w:val="000000"/>
+                <w:szCs w:val="21"/>
+              </w:rPr>
+            </w:pPr>
+            <w:r>
               <w:rPr>
                 <w:rFonts w:ascii="宋体" w:hAnsi="宋体"/>
                 <w:bCs/>
                 <w:color w:val="000000"/>
                 <w:szCs w:val="21"/>
               </w:rPr>
-            </w:pPr>
-            <w:r>
-              <w:rPr>
-                <w:rFonts w:ascii="宋体" w:hAnsi="宋体"/>
-                <w:bCs/>
-                <w:color w:val="000000"/>
-                <w:szCs w:val="21"/>
-              </w:rPr>
               <w:drawing>
-                <wp:inline distT="0" distB="0" distL="0" distR="0" wp14:anchorId="76712697" wp14:editId="6DE270B4">
-                  <wp:extent cx="5939790" cy="2440305"/>
-                  <wp:effectExtent l="0" t="0" r="3810" b="0"/>
+                <wp:inline distT="0" distB="0" distL="0" distR="0" wp14:anchorId="76712697" wp14:editId="50D32FBC">
+                  <wp:extent cx="7260772" cy="2983018"/>
+                  <wp:effectExtent l="0" t="0" r="0" b="8255"/>
                   <wp:docPr id="3" name="图片 3"/>
                   <wp:cNvGraphicFramePr>
                     <a:graphicFrameLocks xmlns:a="http://schemas.openxmlformats.org/drawingml/2006/main" noChangeAspect="1"/>
@@ -2516,7 +2495,7 @@
                         <pic:spPr>
                           <a:xfrm>
                             <a:off x="0" y="0"/>
-                            <a:ext cx="5939790" cy="2440305"/>
+                            <a:ext cx="7318939" cy="3006915"/>
                           </a:xfrm>
                           <a:prstGeom prst="rect">
                             <a:avLst/>
@@ -2532,20 +2511,6 @@
           <w:p>
             <w:pPr>
               <w:pStyle w:val="a9"/>
-              <w:snapToGrid/>
-              <w:spacing w:line="276" w:lineRule="auto"/>
-              <w:ind w:left="854" w:firstLine="0"/>
-              <w:rPr>
-                <w:rFonts w:ascii="宋体" w:hAnsi="宋体"/>
-                <w:bCs/>
-                <w:color w:val="000000"/>
-                <w:szCs w:val="21"/>
-              </w:rPr>
-            </w:pPr>
-          </w:p>
-          <w:p>
-            <w:pPr>
-              <w:pStyle w:val="a9"/>
               <w:numPr>
                 <w:ilvl w:val="0"/>
                 <w:numId w:val="17"/>
@@ -2692,9 +2657,6 @@
               <w:snapToGrid/>
               <w:spacing w:line="276" w:lineRule="auto"/>
               <w:ind w:left="854" w:firstLine="0"/>
-              <w:rPr>
-                <w:rFonts w:hint="eastAsia"/>
-              </w:rPr>
             </w:pPr>
             <w:r>
               <w:rPr>
@@ -2888,6 +2850,7 @@
               <w:rPr>
                 <w:rFonts w:hint="eastAsia"/>
               </w:rPr>
+              <w:lastRenderedPageBreak/>
               <w:t>多组</w:t>
             </w:r>
           </w:p>
@@ -2897,9 +2860,6 @@
               <w:snapToGrid/>
               <w:spacing w:line="276" w:lineRule="auto"/>
               <w:ind w:left="854" w:firstLine="0"/>
-              <w:rPr>
-                <w:rFonts w:hint="eastAsia"/>
-              </w:rPr>
             </w:pPr>
             <w:r>
               <w:rPr>
@@ -2959,7 +2919,6 @@
                 <w:b/>
                 <w:color w:val="0000FF"/>
               </w:rPr>
-              <w:lastRenderedPageBreak/>
               <w:t>数据</w:t>
             </w:r>
             <w:r>
@@ -3029,9 +2988,6 @@
               <w:snapToGrid/>
               <w:spacing w:line="276" w:lineRule="auto"/>
               <w:ind w:left="854" w:firstLine="0"/>
-              <w:rPr>
-                <w:rFonts w:hint="eastAsia"/>
-              </w:rPr>
             </w:pPr>
           </w:p>
           <w:p>
@@ -3094,9 +3050,6 @@
               <w:snapToGrid/>
               <w:spacing w:line="276" w:lineRule="auto"/>
               <w:ind w:left="854" w:firstLine="0"/>
-              <w:rPr>
-                <w:rFonts w:hint="eastAsia"/>
-              </w:rPr>
             </w:pPr>
             <w:r>
               <w:rPr>
@@ -3278,7 +3231,7 @@
               <w:spacing w:line="276" w:lineRule="auto"/>
               <w:ind w:left="854" w:firstLine="0"/>
               <w:rPr>
-                <w:rFonts w:ascii="宋体" w:hAnsi="宋体" w:hint="eastAsia"/>
+                <w:rFonts w:ascii="宋体" w:hAnsi="宋体"/>
                 <w:bCs/>
                 <w:color w:val="000000"/>
                 <w:szCs w:val="21"/>
@@ -4041,29 +3994,7 @@
                 <w:sz w:val="19"/>
                 <w:szCs w:val="19"/>
               </w:rPr>
-              <w:t xml:space="preserve"> </w:t>
-            </w:r>
-            <w:proofErr w:type="gramStart"/>
-            <w:r>
-              <w:rPr>
-                <w:rFonts w:ascii="新宋体" w:eastAsia="新宋体" w:cs="新宋体"/>
-                <w:color w:val="000000"/>
-                <w:kern w:val="0"/>
-                <w:sz w:val="19"/>
-                <w:szCs w:val="19"/>
-              </w:rPr>
-              <w:t>main(</w:t>
-            </w:r>
-            <w:proofErr w:type="gramEnd"/>
-            <w:r>
-              <w:rPr>
-                <w:rFonts w:ascii="新宋体" w:eastAsia="新宋体" w:cs="新宋体"/>
-                <w:color w:val="000000"/>
-                <w:kern w:val="0"/>
-                <w:sz w:val="19"/>
-                <w:szCs w:val="19"/>
-              </w:rPr>
-              <w:t>)</w:t>
+              <w:t xml:space="preserve"> main()</w:t>
             </w:r>
           </w:p>
           <w:p>
@@ -4088,6 +4019,7 @@
                 <w:sz w:val="19"/>
                 <w:szCs w:val="19"/>
               </w:rPr>
+              <w:lastRenderedPageBreak/>
               <w:t>{</w:t>
             </w:r>
           </w:p>
@@ -4158,7 +4090,6 @@
                 <w:sz w:val="19"/>
                 <w:szCs w:val="19"/>
               </w:rPr>
-              <w:lastRenderedPageBreak/>
               <w:t xml:space="preserve">    {</w:t>
             </w:r>
           </w:p>
@@ -4204,29 +4135,7 @@
                 <w:sz w:val="19"/>
                 <w:szCs w:val="19"/>
               </w:rPr>
-              <w:t xml:space="preserve"> </w:t>
-            </w:r>
-            <w:proofErr w:type="gramStart"/>
-            <w:r>
-              <w:rPr>
-                <w:rFonts w:ascii="新宋体" w:eastAsia="新宋体" w:cs="新宋体"/>
-                <w:color w:val="000000"/>
-                <w:kern w:val="0"/>
-                <w:sz w:val="19"/>
-                <w:szCs w:val="19"/>
-              </w:rPr>
-              <w:t>a[</w:t>
-            </w:r>
-            <w:proofErr w:type="gramEnd"/>
-            <w:r>
-              <w:rPr>
-                <w:rFonts w:ascii="新宋体" w:eastAsia="新宋体" w:cs="新宋体"/>
-                <w:color w:val="000000"/>
-                <w:kern w:val="0"/>
-                <w:sz w:val="19"/>
-                <w:szCs w:val="19"/>
-              </w:rPr>
-              <w:t>6] = { 0 }, * p = a, sum = 0;</w:t>
+              <w:t xml:space="preserve"> a[6] = { 0 }, * p = a, sum = 0;</w:t>
             </w:r>
           </w:p>
           <w:p>
@@ -5267,29 +5176,7 @@
                 <w:sz w:val="19"/>
                 <w:szCs w:val="19"/>
               </w:rPr>
-              <w:t xml:space="preserve"> </w:t>
-            </w:r>
-            <w:proofErr w:type="gramStart"/>
-            <w:r>
-              <w:rPr>
-                <w:rFonts w:ascii="新宋体" w:eastAsia="新宋体" w:cs="新宋体"/>
-                <w:color w:val="000000"/>
-                <w:kern w:val="0"/>
-                <w:sz w:val="19"/>
-                <w:szCs w:val="19"/>
-              </w:rPr>
-              <w:t>main(</w:t>
-            </w:r>
-            <w:proofErr w:type="gramEnd"/>
-            <w:r>
-              <w:rPr>
-                <w:rFonts w:ascii="新宋体" w:eastAsia="新宋体" w:cs="新宋体"/>
-                <w:color w:val="000000"/>
-                <w:kern w:val="0"/>
-                <w:sz w:val="19"/>
-                <w:szCs w:val="19"/>
-              </w:rPr>
-              <w:t>)</w:t>
+              <w:t xml:space="preserve"> main()</w:t>
             </w:r>
           </w:p>
           <w:p>
@@ -5404,29 +5291,7 @@
                 <w:sz w:val="19"/>
                 <w:szCs w:val="19"/>
               </w:rPr>
-              <w:t xml:space="preserve"> </w:t>
-            </w:r>
-            <w:proofErr w:type="gramStart"/>
-            <w:r>
-              <w:rPr>
-                <w:rFonts w:ascii="新宋体" w:eastAsia="新宋体" w:cs="新宋体"/>
-                <w:color w:val="000000"/>
-                <w:kern w:val="0"/>
-                <w:sz w:val="19"/>
-                <w:szCs w:val="19"/>
-              </w:rPr>
-              <w:t>a[</w:t>
-            </w:r>
-            <w:proofErr w:type="gramEnd"/>
-            <w:r>
-              <w:rPr>
-                <w:rFonts w:ascii="新宋体" w:eastAsia="新宋体" w:cs="新宋体"/>
-                <w:color w:val="000000"/>
-                <w:kern w:val="0"/>
-                <w:sz w:val="19"/>
-                <w:szCs w:val="19"/>
-              </w:rPr>
-              <w:t>40], b[20], * pa = a, * pb = b;</w:t>
+              <w:t xml:space="preserve"> a[40], b[20], * pa = a, * pb = b;</w:t>
             </w:r>
           </w:p>
           <w:p>
@@ -6060,29 +5925,7 @@
                 <w:sz w:val="19"/>
                 <w:szCs w:val="19"/>
               </w:rPr>
-              <w:t xml:space="preserve"> (*</w:t>
-            </w:r>
-            <w:proofErr w:type="gramStart"/>
-            <w:r>
-              <w:rPr>
-                <w:rFonts w:ascii="新宋体" w:eastAsia="新宋体" w:cs="新宋体"/>
-                <w:color w:val="000000"/>
-                <w:kern w:val="0"/>
-                <w:sz w:val="19"/>
-                <w:szCs w:val="19"/>
-              </w:rPr>
-              <w:t>pa !</w:t>
-            </w:r>
-            <w:proofErr w:type="gramEnd"/>
-            <w:r>
-              <w:rPr>
-                <w:rFonts w:ascii="新宋体" w:eastAsia="新宋体" w:cs="新宋体"/>
-                <w:color w:val="000000"/>
-                <w:kern w:val="0"/>
-                <w:sz w:val="19"/>
-                <w:szCs w:val="19"/>
-              </w:rPr>
-              <w:t xml:space="preserve">= </w:t>
+              <w:t xml:space="preserve"> (*pa != </w:t>
             </w:r>
             <w:r>
               <w:rPr>
@@ -6212,29 +6055,7 @@
                 <w:sz w:val="19"/>
                 <w:szCs w:val="19"/>
               </w:rPr>
-              <w:t xml:space="preserve"> (*</w:t>
-            </w:r>
-            <w:proofErr w:type="gramStart"/>
-            <w:r>
-              <w:rPr>
-                <w:rFonts w:ascii="新宋体" w:eastAsia="新宋体" w:cs="新宋体"/>
-                <w:color w:val="000000"/>
-                <w:kern w:val="0"/>
-                <w:sz w:val="19"/>
-                <w:szCs w:val="19"/>
-              </w:rPr>
-              <w:t>pb !</w:t>
-            </w:r>
-            <w:proofErr w:type="gramEnd"/>
-            <w:r>
-              <w:rPr>
-                <w:rFonts w:ascii="新宋体" w:eastAsia="新宋体" w:cs="新宋体"/>
-                <w:color w:val="000000"/>
-                <w:kern w:val="0"/>
-                <w:sz w:val="19"/>
-                <w:szCs w:val="19"/>
-              </w:rPr>
-              <w:t xml:space="preserve">= </w:t>
+              <w:t xml:space="preserve"> (*pb != </w:t>
             </w:r>
             <w:r>
               <w:rPr>
@@ -6337,7 +6158,6 @@
               <w:t>//*pa=*</w:t>
             </w:r>
             <w:proofErr w:type="spellStart"/>
-            <w:proofErr w:type="gramStart"/>
             <w:r>
               <w:rPr>
                 <w:rFonts w:ascii="新宋体" w:eastAsia="新宋体" w:cs="新宋体"/>
@@ -6349,7 +6169,6 @@
               <w:t>pb;pa</w:t>
             </w:r>
             <w:proofErr w:type="spellEnd"/>
-            <w:proofErr w:type="gramEnd"/>
             <w:r>
               <w:rPr>
                 <w:rFonts w:ascii="新宋体" w:eastAsia="新宋体" w:cs="新宋体"/>
@@ -6801,7 +6620,7 @@
               <w:spacing w:line="240" w:lineRule="auto"/>
               <w:ind w:firstLine="0"/>
               <w:rPr>
-                <w:rFonts w:ascii="新宋体" w:eastAsia="新宋体" w:hAnsi="宋体" w:cs="新宋体" w:hint="eastAsia"/>
+                <w:rFonts w:ascii="新宋体" w:eastAsia="新宋体" w:hAnsi="宋体" w:cs="新宋体"/>
                 <w:bCs/>
                 <w:color w:val="000000"/>
                 <w:sz w:val="19"/>
@@ -6831,7 +6650,6 @@
                 <w:szCs w:val="19"/>
                 <w:highlight w:val="yellow"/>
               </w:rPr>
-              <w:lastRenderedPageBreak/>
               <w:t>实验</w:t>
             </w:r>
             <w:r>
@@ -7500,29 +7318,7 @@
                 <w:sz w:val="19"/>
                 <w:szCs w:val="19"/>
               </w:rPr>
-              <w:t xml:space="preserve">* </w:t>
-            </w:r>
-            <w:proofErr w:type="gramStart"/>
-            <w:r>
-              <w:rPr>
-                <w:rFonts w:ascii="新宋体" w:eastAsia="新宋体" w:cs="新宋体"/>
-                <w:color w:val="000000"/>
-                <w:kern w:val="0"/>
-                <w:sz w:val="19"/>
-                <w:szCs w:val="19"/>
-              </w:rPr>
-              <w:t>r[</w:t>
-            </w:r>
-            <w:proofErr w:type="gramEnd"/>
-            <w:r>
-              <w:rPr>
-                <w:rFonts w:ascii="新宋体" w:eastAsia="新宋体" w:cs="新宋体"/>
-                <w:color w:val="000000"/>
-                <w:kern w:val="0"/>
-                <w:sz w:val="19"/>
-                <w:szCs w:val="19"/>
-              </w:rPr>
-              <w:t>10];</w:t>
+              <w:t>* r[10];</w:t>
             </w:r>
           </w:p>
           <w:p>
@@ -8988,7 +8784,7 @@
               <w:spacing w:line="240" w:lineRule="auto"/>
               <w:ind w:firstLine="0"/>
               <w:rPr>
-                <w:rFonts w:ascii="宋体" w:hAnsi="宋体" w:hint="eastAsia"/>
+                <w:rFonts w:ascii="宋体" w:hAnsi="宋体"/>
                 <w:bCs/>
                 <w:color w:val="000000"/>
                 <w:szCs w:val="21"/>
@@ -11585,6 +11381,7 @@
     <w:lsdException w:name="Strong" w:qFormat="1"/>
     <w:lsdException w:name="Emphasis" w:qFormat="1"/>
     <w:lsdException w:name="HTML Variable" w:semiHidden="1" w:unhideWhenUsed="1"/>
+    <w:lsdException w:name="Normal Table" w:semiHidden="1" w:unhideWhenUsed="1"/>
     <w:lsdException w:name="Outline List 3" w:semiHidden="1" w:unhideWhenUsed="1"/>
     <w:lsdException w:name="Table Simple 1" w:semiHidden="1" w:unhideWhenUsed="1"/>
     <w:lsdException w:name="Table Simple 2" w:semiHidden="1" w:unhideWhenUsed="1"/>
@@ -11627,7 +11424,9 @@
     <w:lsdException w:name="Table Subtle 2" w:semiHidden="1" w:unhideWhenUsed="1"/>
     <w:lsdException w:name="Table Web 1" w:semiHidden="1" w:unhideWhenUsed="1"/>
     <w:lsdException w:name="Table Web 2" w:semiHidden="1" w:unhideWhenUsed="1"/>
+    <w:lsdException w:name="Table Web 3" w:semiHidden="1" w:unhideWhenUsed="1"/>
     <w:lsdException w:name="Balloon Text" w:semiHidden="1" w:unhideWhenUsed="1"/>
+    <w:lsdException w:name="Table Theme" w:semiHidden="1" w:unhideWhenUsed="1"/>
     <w:lsdException w:name="Placeholder Text" w:semiHidden="1" w:uiPriority="99"/>
     <w:lsdException w:name="No Spacing" w:uiPriority="1" w:qFormat="1"/>
     <w:lsdException w:name="Light Shading" w:uiPriority="60"/>

--- a/实验_3120190971181_刘唐/实验3_3120190971181_刘唐/实验3_报告_3120190971181_刘唐.docx
+++ b/实验_3120190971181_刘唐/实验3_3120190971181_刘唐/实验3_报告_3120190971181_刘唐.docx
@@ -24,10 +24,10 @@
             <v:path o:extrusionok="f" gradientshapeok="t" o:connecttype="rect"/>
             <o:lock v:ext="edit" aspectratio="t"/>
           </v:shapetype>
-          <v:shape id="_x0000_i1025" type="#_x0000_t75" style="width:54pt;height:49.3pt;mso-position-horizontal:right" o:ole="">
+          <v:shape id="_x0000_i1025" type="#_x0000_t75" style="width:54pt;height:49.5pt;mso-position-horizontal:right" o:ole="">
             <v:imagedata r:id="rId7" o:title=""/>
           </v:shape>
-          <o:OLEObject Type="Embed" ProgID="PBrush" ShapeID="_x0000_i1025" DrawAspect="Content" ObjectID="_1653507631" r:id="rId8"/>
+          <o:OLEObject Type="Embed" ProgID="PBrush" ShapeID="_x0000_i1025" DrawAspect="Content" ObjectID="_1653820236" r:id="rId8"/>
         </w:object>
       </w:r>
       <w:r>
@@ -614,7 +614,6 @@
                 <w:szCs w:val="28"/>
               </w:rPr>
             </w:pPr>
-            <w:proofErr w:type="gramStart"/>
             <w:r>
               <w:rPr>
                 <w:rFonts w:ascii="黑体" w:eastAsia="黑体" w:hAnsi="黑体" w:hint="eastAsia"/>
@@ -623,7 +622,6 @@
               </w:rPr>
               <w:t>刘唐</w:t>
             </w:r>
-            <w:proofErr w:type="gramEnd"/>
           </w:p>
         </w:tc>
         <w:tc>
@@ -885,11 +883,11 @@
       </w:tblPr>
       <w:tblGrid>
         <w:gridCol w:w="1503"/>
-        <w:gridCol w:w="1796"/>
-        <w:gridCol w:w="1369"/>
-        <w:gridCol w:w="1182"/>
-        <w:gridCol w:w="1423"/>
-        <w:gridCol w:w="2071"/>
+        <w:gridCol w:w="1792"/>
+        <w:gridCol w:w="1372"/>
+        <w:gridCol w:w="1189"/>
+        <w:gridCol w:w="1426"/>
+        <w:gridCol w:w="2062"/>
       </w:tblGrid>
       <w:tr>
         <w:trPr>
@@ -1772,112 +1770,20 @@
           <w:p>
             <w:pPr>
               <w:pStyle w:val="a9"/>
-              <w:numPr>
-                <w:ilvl w:val="0"/>
-                <w:numId w:val="19"/>
-              </w:numPr>
               <w:snapToGrid/>
               <w:spacing w:line="276" w:lineRule="auto"/>
-              <w:ind w:left="854"/>
-            </w:pPr>
-            <w:r>
-              <w:rPr>
-                <w:rFonts w:hint="eastAsia"/>
-                <w:b/>
-                <w:color w:val="0000FF"/>
-              </w:rPr>
-              <w:t>数据</w:t>
-            </w:r>
-            <w:r>
-              <w:rPr>
-                <w:b/>
-                <w:color w:val="0000FF"/>
-              </w:rPr>
-              <w:t>输出</w:t>
-            </w:r>
-            <w:r>
-              <w:rPr>
-                <w:rFonts w:hint="eastAsia"/>
-              </w:rPr>
-              <w:t>（贴图</w:t>
-            </w:r>
-            <w:r>
-              <w:t>：程序运行结果</w:t>
-            </w:r>
-            <w:r>
-              <w:rPr>
-                <w:rFonts w:hint="eastAsia"/>
-              </w:rPr>
-              <w:t>截图</w:t>
-            </w:r>
-            <w:r>
-              <w:rPr>
-                <w:rFonts w:hint="eastAsia"/>
-              </w:rPr>
-              <w:t>。</w:t>
-            </w:r>
-            <w:r>
-              <w:t>图幅</w:t>
-            </w:r>
-            <w:r>
-              <w:rPr>
-                <w:rFonts w:hint="eastAsia"/>
-              </w:rPr>
-              <w:t>大小</w:t>
-            </w:r>
-            <w:r>
-              <w:rPr>
-                <w:rFonts w:hint="eastAsia"/>
-              </w:rPr>
-              <w:t>适当</w:t>
-            </w:r>
-            <w:r>
-              <w:t>，</w:t>
-            </w:r>
-            <w:r>
-              <w:rPr>
-                <w:rFonts w:hint="eastAsia"/>
-              </w:rPr>
-              <w:t>不</w:t>
-            </w:r>
-            <w:r>
-              <w:rPr>
-                <w:rFonts w:hint="eastAsia"/>
-              </w:rPr>
-              <w:t>能</w:t>
-            </w:r>
-            <w:r>
-              <w:t>太大</w:t>
-            </w:r>
-            <w:r>
-              <w:t>）</w:t>
-            </w:r>
-          </w:p>
-          <w:p>
-            <w:pPr>
-              <w:pStyle w:val="a9"/>
-              <w:snapToGrid/>
-              <w:spacing w:line="276" w:lineRule="auto"/>
-              <w:ind w:left="854" w:firstLine="0"/>
-              <w:rPr>
-                <w:rFonts w:ascii="宋体" w:hAnsi="宋体"/>
-                <w:bCs/>
-                <w:color w:val="000000"/>
-                <w:szCs w:val="21"/>
-              </w:rPr>
-            </w:pPr>
-            <w:r>
-              <w:rPr>
-                <w:rFonts w:ascii="宋体" w:hAnsi="宋体"/>
-                <w:bCs/>
-                <w:color w:val="000000"/>
-                <w:szCs w:val="21"/>
-              </w:rPr>
+              <w:ind w:firstLine="0"/>
+              <w:rPr>
+                <w:rFonts w:hint="eastAsia"/>
+              </w:rPr>
+            </w:pPr>
+            <w:r>
+              <w:lastRenderedPageBreak/>
               <w:drawing>
-                <wp:inline distT="0" distB="0" distL="0" distR="0" wp14:anchorId="7825B8E8" wp14:editId="5A339776">
-                  <wp:extent cx="2721500" cy="2933777"/>
-                  <wp:effectExtent l="0" t="0" r="3175" b="0"/>
-                  <wp:docPr id="1" name="图片 1"/>
+                <wp:inline distT="0" distB="0" distL="0" distR="0" wp14:anchorId="3E149BC1" wp14:editId="57DC8B8E">
+                  <wp:extent cx="8554676" cy="8515350"/>
+                  <wp:effectExtent l="0" t="0" r="0" b="0"/>
+                  <wp:docPr id="4" name="图片 4"/>
                   <wp:cNvGraphicFramePr>
                     <a:graphicFrameLocks xmlns:a="http://schemas.openxmlformats.org/drawingml/2006/main" noChangeAspect="1"/>
                   </wp:cNvGraphicFramePr>
@@ -1897,7 +1803,7 @@
                         <pic:spPr>
                           <a:xfrm>
                             <a:off x="0" y="0"/>
-                            <a:ext cx="2721500" cy="2933777"/>
+                            <a:ext cx="8584105" cy="8544644"/>
                           </a:xfrm>
                           <a:prstGeom prst="rect">
                             <a:avLst/>
@@ -1913,16 +1819,86 @@
           <w:p>
             <w:pPr>
               <w:pStyle w:val="a9"/>
+              <w:numPr>
+                <w:ilvl w:val="0"/>
+                <w:numId w:val="19"/>
+              </w:numPr>
               <w:snapToGrid/>
               <w:spacing w:line="276" w:lineRule="auto"/>
-              <w:ind w:left="854" w:firstLine="0"/>
-              <w:rPr>
-                <w:rFonts w:ascii="宋体" w:hAnsi="宋体"/>
-                <w:bCs/>
-                <w:color w:val="000000"/>
-                <w:szCs w:val="21"/>
-              </w:rPr>
-            </w:pPr>
+              <w:ind w:left="854"/>
+            </w:pPr>
+            <w:r>
+              <w:rPr>
+                <w:rFonts w:hint="eastAsia"/>
+                <w:b/>
+                <w:color w:val="0000FF"/>
+              </w:rPr>
+              <w:t>数据</w:t>
+            </w:r>
+            <w:r>
+              <w:rPr>
+                <w:b/>
+                <w:color w:val="0000FF"/>
+              </w:rPr>
+              <w:t>输出</w:t>
+            </w:r>
+            <w:r>
+              <w:rPr>
+                <w:rFonts w:hint="eastAsia"/>
+              </w:rPr>
+              <w:t>（贴图</w:t>
+            </w:r>
+            <w:r>
+              <w:t>：程序运行结果</w:t>
+            </w:r>
+            <w:r>
+              <w:rPr>
+                <w:rFonts w:hint="eastAsia"/>
+              </w:rPr>
+              <w:t>截图</w:t>
+            </w:r>
+            <w:r>
+              <w:rPr>
+                <w:rFonts w:hint="eastAsia"/>
+              </w:rPr>
+              <w:t>。</w:t>
+            </w:r>
+            <w:r>
+              <w:t>图幅</w:t>
+            </w:r>
+            <w:r>
+              <w:rPr>
+                <w:rFonts w:hint="eastAsia"/>
+              </w:rPr>
+              <w:t>大小</w:t>
+            </w:r>
+            <w:r>
+              <w:rPr>
+                <w:rFonts w:hint="eastAsia"/>
+              </w:rPr>
+              <w:t>适当</w:t>
+            </w:r>
+            <w:r>
+              <w:t>，</w:t>
+            </w:r>
+            <w:r>
+              <w:rPr>
+                <w:rFonts w:hint="eastAsia"/>
+              </w:rPr>
+              <w:t>不</w:t>
+            </w:r>
+            <w:r>
+              <w:rPr>
+                <w:rFonts w:hint="eastAsia"/>
+              </w:rPr>
+              <w:t>能</w:t>
+            </w:r>
+            <w:r>
+              <w:t>太大</w:t>
+            </w:r>
+            <w:r>
+              <w:t>）</w:t>
+            </w:r>
           </w:p>
           <w:p>
             <w:pPr>
@@ -1937,545 +1913,19 @@
                 <w:szCs w:val="21"/>
               </w:rPr>
             </w:pPr>
-          </w:p>
-          <w:p>
-            <w:pPr>
-              <w:pStyle w:val="a9"/>
-              <w:numPr>
-                <w:ilvl w:val="0"/>
-                <w:numId w:val="17"/>
-              </w:numPr>
-              <w:snapToGrid/>
-              <w:spacing w:line="360" w:lineRule="auto"/>
-              <w:rPr>
-                <w:rFonts w:ascii="黑体" w:eastAsia="黑体" w:hAnsi="黑体"/>
-                <w:sz w:val="24"/>
-                <w:szCs w:val="24"/>
-              </w:rPr>
-            </w:pPr>
-            <w:r>
-              <w:rPr>
-                <w:rFonts w:ascii="黑体" w:eastAsia="黑体" w:hAnsi="黑体"/>
-                <w:sz w:val="24"/>
-                <w:szCs w:val="24"/>
-              </w:rPr>
-              <w:t>实验任务2</w:t>
-            </w:r>
-          </w:p>
-          <w:p>
-            <w:pPr>
-              <w:pStyle w:val="a9"/>
-              <w:snapToGrid/>
-              <w:spacing w:line="276" w:lineRule="auto"/>
-              <w:ind w:left="854" w:firstLine="0"/>
+            <w:r>
               <w:rPr>
                 <w:rFonts w:ascii="宋体" w:hAnsi="宋体"/>
                 <w:bCs/>
                 <w:color w:val="000000"/>
                 <w:szCs w:val="21"/>
               </w:rPr>
-            </w:pPr>
-            <w:r>
-              <w:rPr>
-                <w:rFonts w:ascii="宋体" w:hAnsi="宋体" w:hint="eastAsia"/>
-                <w:bCs/>
-                <w:color w:val="000000"/>
-                <w:szCs w:val="21"/>
-              </w:rPr>
-              <w:t>用指针实现字符串拷贝函数strcpy</w:t>
-            </w:r>
-          </w:p>
-          <w:p>
-            <w:pPr>
-              <w:pStyle w:val="a9"/>
-              <w:snapToGrid/>
-              <w:spacing w:line="360" w:lineRule="auto"/>
-              <w:ind w:left="425" w:firstLine="0"/>
-              <w:rPr>
-                <w:rFonts w:ascii="黑体" w:eastAsia="黑体" w:hAnsi="黑体"/>
-                <w:sz w:val="24"/>
-                <w:szCs w:val="24"/>
-              </w:rPr>
-            </w:pPr>
-            <w:r>
-              <w:rPr>
-                <w:rFonts w:ascii="黑体" w:eastAsia="黑体" w:hAnsi="黑体" w:hint="eastAsia"/>
-                <w:sz w:val="24"/>
-                <w:szCs w:val="24"/>
-              </w:rPr>
-              <w:t>程序设计</w:t>
-            </w:r>
-          </w:p>
-          <w:p>
-            <w:pPr>
-              <w:pStyle w:val="a9"/>
-              <w:numPr>
-                <w:ilvl w:val="0"/>
-                <w:numId w:val="22"/>
-              </w:numPr>
-              <w:snapToGrid/>
-              <w:spacing w:line="276" w:lineRule="auto"/>
-              <w:ind w:left="854"/>
-              <w:rPr>
-                <w:b/>
-                <w:color w:val="0000FF"/>
-              </w:rPr>
-            </w:pPr>
-            <w:r>
-              <w:rPr>
-                <w:rFonts w:hint="eastAsia"/>
-                <w:b/>
-                <w:color w:val="0000FF"/>
-              </w:rPr>
-              <w:t>数据</w:t>
-            </w:r>
-            <w:r>
-              <w:rPr>
-                <w:b/>
-                <w:color w:val="0000FF"/>
-              </w:rPr>
-              <w:t>输入</w:t>
-            </w:r>
-            <w:r>
-              <w:rPr>
-                <w:rFonts w:hint="eastAsia"/>
-              </w:rPr>
-              <w:t>（输入哪些数据、</w:t>
-            </w:r>
-            <w:r>
-              <w:t>个数</w:t>
-            </w:r>
-            <w:r>
-              <w:rPr>
-                <w:rFonts w:hint="eastAsia"/>
-              </w:rPr>
-              <w:t>、</w:t>
-            </w:r>
-            <w:r>
-              <w:t>类型</w:t>
-            </w:r>
-            <w:r>
-              <w:rPr>
-                <w:rFonts w:hint="eastAsia"/>
-              </w:rPr>
-              <w:t>、</w:t>
-            </w:r>
-            <w:r>
-              <w:t>来源</w:t>
-            </w:r>
-            <w:r>
-              <w:rPr>
-                <w:rFonts w:hint="eastAsia"/>
-              </w:rPr>
-              <w:t>、</w:t>
-            </w:r>
-            <w:r>
-              <w:t>输入方式）</w:t>
-            </w:r>
-          </w:p>
-          <w:p>
-            <w:pPr>
-              <w:pStyle w:val="a9"/>
-              <w:snapToGrid/>
-              <w:spacing w:line="276" w:lineRule="auto"/>
-              <w:ind w:left="854" w:firstLine="0"/>
-            </w:pPr>
-            <w:r>
-              <w:rPr>
-                <w:rFonts w:hint="eastAsia"/>
-              </w:rPr>
-              <w:t>任意字符串</w:t>
-            </w:r>
-          </w:p>
-          <w:p>
-            <w:pPr>
-              <w:pStyle w:val="a9"/>
-              <w:snapToGrid/>
-              <w:spacing w:line="276" w:lineRule="auto"/>
-              <w:ind w:left="854" w:firstLine="0"/>
-            </w:pPr>
-            <w:r>
-              <w:rPr>
-                <w:rFonts w:hint="eastAsia"/>
-              </w:rPr>
-              <w:t>两组</w:t>
-            </w:r>
-          </w:p>
-          <w:p>
-            <w:pPr>
-              <w:pStyle w:val="a9"/>
-              <w:snapToGrid/>
-              <w:spacing w:line="276" w:lineRule="auto"/>
-              <w:ind w:left="854" w:firstLine="0"/>
-            </w:pPr>
-            <w:r>
-              <w:rPr>
-                <w:rFonts w:hint="eastAsia"/>
-              </w:rPr>
-              <w:t>除汉字任意符号</w:t>
-            </w:r>
-          </w:p>
-          <w:p>
-            <w:pPr>
-              <w:pStyle w:val="a9"/>
-              <w:snapToGrid/>
-              <w:spacing w:line="276" w:lineRule="auto"/>
-              <w:ind w:left="854" w:firstLine="0"/>
-            </w:pPr>
-            <w:r>
-              <w:rPr>
-                <w:rFonts w:hint="eastAsia"/>
-              </w:rPr>
-              <w:t>键盘输入</w:t>
-            </w:r>
-          </w:p>
-          <w:p>
-            <w:pPr>
-              <w:pStyle w:val="a9"/>
-              <w:numPr>
-                <w:ilvl w:val="0"/>
-                <w:numId w:val="22"/>
-              </w:numPr>
-              <w:snapToGrid/>
-              <w:spacing w:line="276" w:lineRule="auto"/>
-              <w:ind w:left="854"/>
-              <w:rPr>
-                <w:b/>
-                <w:color w:val="0000FF"/>
-              </w:rPr>
-            </w:pPr>
-            <w:r>
-              <w:rPr>
-                <w:rFonts w:hint="eastAsia"/>
-                <w:b/>
-                <w:color w:val="0000FF"/>
-              </w:rPr>
-              <w:t>数据</w:t>
-            </w:r>
-            <w:r>
-              <w:rPr>
-                <w:b/>
-                <w:color w:val="0000FF"/>
-              </w:rPr>
-              <w:t>存储</w:t>
-            </w:r>
-            <w:r>
-              <w:rPr>
-                <w:rFonts w:hint="eastAsia"/>
-              </w:rPr>
-              <w:t>（输入</w:t>
-            </w:r>
-            <w:r>
-              <w:t>数据</w:t>
-            </w:r>
-            <w:r>
-              <w:rPr>
-                <w:rFonts w:hint="eastAsia"/>
-              </w:rPr>
-              <w:t>在</w:t>
-            </w:r>
-            <w:r>
-              <w:t>内存中的</w:t>
-            </w:r>
-            <w:r>
-              <w:rPr>
-                <w:rFonts w:hint="eastAsia"/>
-              </w:rPr>
-              <w:t>存储</w:t>
-            </w:r>
-            <w:r>
-              <w:t>）</w:t>
-            </w:r>
-          </w:p>
-          <w:p>
-            <w:pPr>
-              <w:pStyle w:val="a9"/>
-              <w:snapToGrid/>
-              <w:spacing w:line="276" w:lineRule="auto"/>
-              <w:ind w:left="854" w:firstLine="0"/>
-            </w:pPr>
-            <w:r>
-              <w:rPr>
-                <w:rFonts w:hint="eastAsia"/>
-              </w:rPr>
-              <w:t>输入数据分别存入两个字符数组中</w:t>
-            </w:r>
-          </w:p>
-          <w:p>
-            <w:pPr>
-              <w:pStyle w:val="a9"/>
-              <w:numPr>
-                <w:ilvl w:val="0"/>
-                <w:numId w:val="22"/>
-              </w:numPr>
-              <w:snapToGrid/>
-              <w:spacing w:line="276" w:lineRule="auto"/>
-              <w:ind w:left="854"/>
-            </w:pPr>
-            <w:r>
-              <w:rPr>
-                <w:rFonts w:hint="eastAsia"/>
-                <w:b/>
-                <w:color w:val="0000FF"/>
-              </w:rPr>
-              <w:t>数据</w:t>
-            </w:r>
-            <w:r>
-              <w:rPr>
-                <w:b/>
-                <w:color w:val="0000FF"/>
-              </w:rPr>
-              <w:t>处理</w:t>
-            </w:r>
-            <w:r>
-              <w:rPr>
-                <w:rFonts w:hint="eastAsia"/>
-              </w:rPr>
-              <w:t>（说明处理</w:t>
-            </w:r>
-            <w:r>
-              <w:t>步骤</w:t>
-            </w:r>
-            <w:r>
-              <w:rPr>
-                <w:rFonts w:hint="eastAsia"/>
-              </w:rPr>
-              <w:t>。若</w:t>
-            </w:r>
-            <w:r>
-              <w:t>不是非常简单，需</w:t>
-            </w:r>
-            <w:r>
-              <w:rPr>
-                <w:rFonts w:hint="eastAsia"/>
-              </w:rPr>
-              <w:t>要绘制</w:t>
-            </w:r>
-            <w:r>
-              <w:t>流程图）</w:t>
-            </w:r>
-          </w:p>
-          <w:p>
-            <w:pPr>
-              <w:pStyle w:val="a9"/>
-              <w:snapToGrid/>
-              <w:spacing w:line="276" w:lineRule="auto"/>
-              <w:ind w:left="854" w:firstLine="0"/>
-            </w:pPr>
-            <w:r>
-              <w:rPr>
-                <w:rFonts w:hint="eastAsia"/>
-              </w:rPr>
-              <w:t>初始化：</w:t>
-            </w:r>
-            <w:r>
-              <w:rPr>
-                <w:rFonts w:hint="eastAsia"/>
-              </w:rPr>
-              <w:t>pa</w:t>
-            </w:r>
-            <w:r>
-              <w:rPr>
-                <w:rFonts w:hint="eastAsia"/>
-              </w:rPr>
-              <w:t>指针指向首字符串结尾</w:t>
-            </w:r>
-          </w:p>
-          <w:p>
-            <w:pPr>
-              <w:pStyle w:val="a9"/>
-              <w:snapToGrid/>
-              <w:spacing w:line="276" w:lineRule="auto"/>
-              <w:ind w:left="854" w:firstLineChars="400" w:firstLine="840"/>
-            </w:pPr>
-            <w:r>
-              <w:rPr>
-                <w:rFonts w:hint="eastAsia"/>
-              </w:rPr>
-              <w:t>pb</w:t>
-            </w:r>
-            <w:r>
-              <w:rPr>
-                <w:rFonts w:hint="eastAsia"/>
-              </w:rPr>
-              <w:t>指针指向后一个字符串字符开头</w:t>
-            </w:r>
-          </w:p>
-          <w:p>
-            <w:pPr>
-              <w:pStyle w:val="a9"/>
-              <w:snapToGrid/>
-              <w:spacing w:line="276" w:lineRule="auto"/>
-              <w:ind w:left="854" w:firstLine="0"/>
-            </w:pPr>
-            <w:r>
-              <w:rPr>
-                <w:rFonts w:hint="eastAsia"/>
-              </w:rPr>
-              <w:t>将</w:t>
-            </w:r>
-            <w:r>
-              <w:rPr>
-                <w:rFonts w:hint="eastAsia"/>
-              </w:rPr>
-              <w:t>pb</w:t>
-            </w:r>
-            <w:r>
-              <w:rPr>
-                <w:rFonts w:hint="eastAsia"/>
-              </w:rPr>
-              <w:t>内容赋值给</w:t>
-            </w:r>
-            <w:r>
-              <w:rPr>
-                <w:rFonts w:hint="eastAsia"/>
-              </w:rPr>
-              <w:t>pa</w:t>
-            </w:r>
-            <w:r>
-              <w:rPr>
-                <w:rFonts w:hint="eastAsia"/>
-              </w:rPr>
-              <w:t>内</w:t>
-            </w:r>
-          </w:p>
-          <w:p>
-            <w:pPr>
-              <w:pStyle w:val="a9"/>
-              <w:snapToGrid/>
-              <w:spacing w:line="276" w:lineRule="auto"/>
-              <w:ind w:left="854" w:firstLineChars="200" w:firstLine="420"/>
-            </w:pPr>
-            <w:r>
-              <w:rPr>
-                <w:rFonts w:hint="eastAsia"/>
-              </w:rPr>
-              <w:t>pa</w:t>
-            </w:r>
-            <w:r>
-              <w:t>\pb</w:t>
-            </w:r>
-            <w:r>
-              <w:rPr>
-                <w:rFonts w:hint="eastAsia"/>
-              </w:rPr>
-              <w:t>自增并且循环上述赋值操作直到</w:t>
-            </w:r>
-            <w:r>
-              <w:rPr>
-                <w:rFonts w:hint="eastAsia"/>
-              </w:rPr>
-              <w:t>pb</w:t>
-            </w:r>
-            <w:r>
-              <w:rPr>
-                <w:rFonts w:hint="eastAsia"/>
-              </w:rPr>
-              <w:t>指针指向内容为字符串结尾符</w:t>
-            </w:r>
-          </w:p>
-          <w:p>
-            <w:pPr>
-              <w:pStyle w:val="a9"/>
-              <w:snapToGrid/>
-              <w:spacing w:line="276" w:lineRule="auto"/>
-              <w:ind w:left="854" w:firstLine="0"/>
-            </w:pPr>
-            <w:r>
-              <w:rPr>
-                <w:rFonts w:hint="eastAsia"/>
-              </w:rPr>
-              <w:t>输出</w:t>
-            </w:r>
-          </w:p>
-          <w:p>
-            <w:pPr>
-              <w:pStyle w:val="a9"/>
-              <w:numPr>
-                <w:ilvl w:val="0"/>
-                <w:numId w:val="22"/>
-              </w:numPr>
-              <w:snapToGrid/>
-              <w:spacing w:line="276" w:lineRule="auto"/>
-              <w:ind w:left="854"/>
-            </w:pPr>
-            <w:r>
-              <w:rPr>
-                <w:rFonts w:hint="eastAsia"/>
-                <w:b/>
-                <w:color w:val="0000FF"/>
-              </w:rPr>
-              <w:t>数据</w:t>
-            </w:r>
-            <w:r>
-              <w:rPr>
-                <w:b/>
-                <w:color w:val="0000FF"/>
-              </w:rPr>
-              <w:t>输出</w:t>
-            </w:r>
-            <w:r>
-              <w:rPr>
-                <w:rFonts w:hint="eastAsia"/>
-              </w:rPr>
-              <w:t>（贴图</w:t>
-            </w:r>
-            <w:r>
-              <w:t>：程序运行结果</w:t>
-            </w:r>
-            <w:r>
-              <w:rPr>
-                <w:rFonts w:hint="eastAsia"/>
-              </w:rPr>
-              <w:t>截图。</w:t>
-            </w:r>
-            <w:r>
-              <w:t>图幅</w:t>
-            </w:r>
-            <w:r>
-              <w:rPr>
-                <w:rFonts w:hint="eastAsia"/>
-              </w:rPr>
-              <w:t>大小适当</w:t>
-            </w:r>
-            <w:r>
-              <w:t>，</w:t>
-            </w:r>
-            <w:r>
-              <w:rPr>
-                <w:rFonts w:hint="eastAsia"/>
-              </w:rPr>
-              <w:t>不能</w:t>
-            </w:r>
-            <w:r>
-              <w:t>太大）</w:t>
-            </w:r>
-          </w:p>
-          <w:p>
-            <w:pPr>
-              <w:pStyle w:val="a9"/>
-              <w:snapToGrid/>
-              <w:spacing w:line="276" w:lineRule="auto"/>
-              <w:ind w:firstLine="0"/>
-              <w:rPr>
-                <w:rFonts w:ascii="宋体" w:hAnsi="宋体" w:hint="eastAsia"/>
-                <w:bCs/>
-                <w:color w:val="000000"/>
-                <w:szCs w:val="21"/>
-              </w:rPr>
-            </w:pPr>
-            <w:r>
-              <w:rPr>
-                <w:rFonts w:ascii="宋体" w:hAnsi="宋体"/>
-                <w:bCs/>
-                <w:color w:val="000000"/>
-                <w:szCs w:val="21"/>
-              </w:rPr>
+              <w:lastRenderedPageBreak/>
               <w:drawing>
-                <wp:inline distT="0" distB="0" distL="0" distR="0" wp14:anchorId="76712697" wp14:editId="50D32FBC">
-                  <wp:extent cx="7260772" cy="2983018"/>
-                  <wp:effectExtent l="0" t="0" r="0" b="8255"/>
-                  <wp:docPr id="3" name="图片 3"/>
+                <wp:inline distT="0" distB="0" distL="0" distR="0" wp14:anchorId="7825B8E8" wp14:editId="5A339776">
+                  <wp:extent cx="2721500" cy="2933777"/>
+                  <wp:effectExtent l="0" t="0" r="3175" b="0"/>
+                  <wp:docPr id="1" name="图片 1"/>
                   <wp:cNvGraphicFramePr>
                     <a:graphicFrameLocks xmlns:a="http://schemas.openxmlformats.org/drawingml/2006/main" noChangeAspect="1"/>
                   </wp:cNvGraphicFramePr>
@@ -2495,7 +1945,7 @@
                         <pic:spPr>
                           <a:xfrm>
                             <a:off x="0" y="0"/>
-                            <a:ext cx="7318939" cy="3006915"/>
+                            <a:ext cx="2721500" cy="2933777"/>
                           </a:xfrm>
                           <a:prstGeom prst="rect">
                             <a:avLst/>
@@ -2511,6 +1961,34 @@
           <w:p>
             <w:pPr>
               <w:pStyle w:val="a9"/>
+              <w:snapToGrid/>
+              <w:spacing w:line="276" w:lineRule="auto"/>
+              <w:ind w:left="854" w:firstLine="0"/>
+              <w:rPr>
+                <w:rFonts w:ascii="宋体" w:hAnsi="宋体"/>
+                <w:bCs/>
+                <w:color w:val="000000"/>
+                <w:szCs w:val="21"/>
+              </w:rPr>
+            </w:pPr>
+          </w:p>
+          <w:p>
+            <w:pPr>
+              <w:pStyle w:val="a9"/>
+              <w:snapToGrid/>
+              <w:spacing w:line="276" w:lineRule="auto"/>
+              <w:ind w:left="854" w:firstLine="0"/>
+              <w:rPr>
+                <w:rFonts w:ascii="宋体" w:hAnsi="宋体"/>
+                <w:bCs/>
+                <w:color w:val="000000"/>
+                <w:szCs w:val="21"/>
+              </w:rPr>
+            </w:pPr>
+          </w:p>
+          <w:p>
+            <w:pPr>
+              <w:pStyle w:val="a9"/>
               <w:numPr>
                 <w:ilvl w:val="0"/>
                 <w:numId w:val="17"/>
@@ -2529,15 +2007,7 @@
                 <w:sz w:val="24"/>
                 <w:szCs w:val="24"/>
               </w:rPr>
-              <w:t>实验任务</w:t>
-            </w:r>
-            <w:r>
-              <w:rPr>
-                <w:rFonts w:ascii="黑体" w:eastAsia="黑体" w:hAnsi="黑体"/>
-                <w:sz w:val="24"/>
-                <w:szCs w:val="24"/>
-              </w:rPr>
-              <w:t>3</w:t>
+              <w:t>实验任务2</w:t>
             </w:r>
           </w:p>
           <w:p>
@@ -2560,7 +2030,7 @@
                 <w:color w:val="000000"/>
                 <w:szCs w:val="21"/>
               </w:rPr>
-              <w:t>运用指针数组实现特定顺序输出，实现信息解密</w:t>
+              <w:t>用指针实现字符串拷贝函数strcpy</w:t>
             </w:r>
           </w:p>
           <w:p>
@@ -2589,7 +2059,7 @@
               <w:pStyle w:val="a9"/>
               <w:numPr>
                 <w:ilvl w:val="0"/>
-                <w:numId w:val="23"/>
+                <w:numId w:val="22"/>
               </w:numPr>
               <w:snapToGrid/>
               <w:spacing w:line="276" w:lineRule="auto"/>
@@ -2662,181 +2132,7 @@
               <w:rPr>
                 <w:rFonts w:hint="eastAsia"/>
               </w:rPr>
-              <w:t>数字密匙</w:t>
-            </w:r>
-            <w:r>
-              <w:rPr>
-                <w:rFonts w:hint="eastAsia"/>
-              </w:rPr>
-              <w:t>//</w:t>
-            </w:r>
-            <w:r>
-              <w:rPr>
-                <w:rFonts w:hint="eastAsia"/>
-              </w:rPr>
-              <w:t>备注：密码是</w:t>
-            </w:r>
-            <w:r>
-              <w:rPr>
-                <w:rFonts w:hint="eastAsia"/>
-              </w:rPr>
-              <w:t>1</w:t>
-            </w:r>
-            <w:r>
-              <w:t xml:space="preserve"> </w:t>
-            </w:r>
-            <w:r>
-              <w:rPr>
-                <w:rFonts w:hint="eastAsia"/>
-              </w:rPr>
-              <w:t>0</w:t>
-            </w:r>
-            <w:r>
-              <w:t xml:space="preserve"> </w:t>
-            </w:r>
-            <w:r>
-              <w:rPr>
-                <w:rFonts w:hint="eastAsia"/>
-              </w:rPr>
-              <w:t>2</w:t>
-            </w:r>
-            <w:r>
-              <w:t xml:space="preserve"> </w:t>
-            </w:r>
-            <w:r>
-              <w:rPr>
-                <w:rFonts w:hint="eastAsia"/>
-              </w:rPr>
-              <w:t>3</w:t>
-            </w:r>
-            <w:r>
-              <w:t xml:space="preserve"> </w:t>
-            </w:r>
-            <w:r>
-              <w:rPr>
-                <w:rFonts w:hint="eastAsia"/>
-              </w:rPr>
-              <w:t>4</w:t>
-            </w:r>
-            <w:r>
-              <w:t xml:space="preserve"> </w:t>
-            </w:r>
-            <w:r>
-              <w:rPr>
-                <w:rFonts w:hint="eastAsia"/>
-              </w:rPr>
-              <w:t>5</w:t>
-            </w:r>
-            <w:r>
-              <w:t xml:space="preserve"> </w:t>
-            </w:r>
-            <w:r>
-              <w:rPr>
-                <w:rFonts w:hint="eastAsia"/>
-              </w:rPr>
-              <w:t>0</w:t>
-            </w:r>
-            <w:r>
-              <w:t xml:space="preserve"> </w:t>
-            </w:r>
-            <w:r>
-              <w:rPr>
-                <w:rFonts w:hint="eastAsia"/>
-              </w:rPr>
-              <w:t>6</w:t>
-            </w:r>
-            <w:r>
-              <w:t xml:space="preserve"> </w:t>
-            </w:r>
-            <w:r>
-              <w:rPr>
-                <w:rFonts w:hint="eastAsia"/>
-              </w:rPr>
-              <w:t>3</w:t>
-            </w:r>
-            <w:r>
-              <w:t xml:space="preserve"> </w:t>
-            </w:r>
-            <w:r>
-              <w:rPr>
-                <w:rFonts w:hint="eastAsia"/>
-              </w:rPr>
-              <w:t>7</w:t>
-            </w:r>
-            <w:r>
-              <w:t xml:space="preserve"> </w:t>
-            </w:r>
-            <w:r>
-              <w:rPr>
-                <w:rFonts w:hint="eastAsia"/>
-              </w:rPr>
-              <w:t>0</w:t>
-            </w:r>
-            <w:r>
-              <w:t xml:space="preserve"> </w:t>
-            </w:r>
-            <w:r>
-              <w:rPr>
-                <w:rFonts w:hint="eastAsia"/>
-              </w:rPr>
-              <w:t>8</w:t>
-            </w:r>
-            <w:r>
-              <w:t xml:space="preserve"> </w:t>
-            </w:r>
-            <w:r>
-              <w:rPr>
-                <w:rFonts w:hint="eastAsia"/>
-              </w:rPr>
-              <w:t>3</w:t>
-            </w:r>
-            <w:r>
-              <w:t xml:space="preserve"> </w:t>
-            </w:r>
-            <w:r>
-              <w:rPr>
-                <w:rFonts w:hint="eastAsia"/>
-              </w:rPr>
-              <w:t>9</w:t>
-            </w:r>
-            <w:r>
-              <w:t xml:space="preserve"> </w:t>
-            </w:r>
-            <w:r>
-              <w:rPr>
-                <w:rFonts w:hint="eastAsia"/>
-              </w:rPr>
-              <w:t>5</w:t>
-            </w:r>
-            <w:r>
-              <w:t xml:space="preserve"> </w:t>
-            </w:r>
-            <w:r>
-              <w:rPr>
-                <w:rFonts w:hint="eastAsia"/>
-              </w:rPr>
-              <w:t>4</w:t>
-            </w:r>
-            <w:r>
-              <w:t xml:space="preserve"> </w:t>
-            </w:r>
-            <w:r>
-              <w:rPr>
-                <w:rFonts w:hint="eastAsia"/>
-              </w:rPr>
-              <w:t>5</w:t>
-            </w:r>
-            <w:r>
-              <w:t xml:space="preserve"> </w:t>
-            </w:r>
-            <w:r>
-              <w:rPr>
-                <w:rFonts w:hint="eastAsia"/>
-              </w:rPr>
-              <w:t>9</w:t>
-            </w:r>
-            <w:r>
-              <w:t xml:space="preserve"> </w:t>
+              <w:t>任意字符串</w:t>
             </w:r>
           </w:p>
           <w:p>
@@ -2850,8 +2146,7 @@
               <w:rPr>
                 <w:rFonts w:hint="eastAsia"/>
               </w:rPr>
-              <w:lastRenderedPageBreak/>
-              <w:t>多组</w:t>
+              <w:t>两组</w:t>
             </w:r>
           </w:p>
           <w:p>
@@ -2865,37 +2160,21 @@
               <w:rPr>
                 <w:rFonts w:hint="eastAsia"/>
               </w:rPr>
-              <w:t>键盘输入，</w:t>
-            </w:r>
-            <w:r>
-              <w:rPr>
-                <w:rFonts w:hint="eastAsia"/>
-              </w:rPr>
-              <w:t>18</w:t>
-            </w:r>
-            <w:r>
-              <w:rPr>
-                <w:rFonts w:hint="eastAsia"/>
-              </w:rPr>
-              <w:t>个</w:t>
-            </w:r>
-            <w:r>
-              <w:rPr>
-                <w:rFonts w:hint="eastAsia"/>
-              </w:rPr>
-              <w:t>数值，</w:t>
-            </w:r>
-            <w:r>
-              <w:rPr>
-                <w:rFonts w:hint="eastAsia"/>
-              </w:rPr>
-              <w:t>用</w:t>
-            </w:r>
-            <w:r>
-              <w:rPr>
-                <w:rFonts w:hint="eastAsia"/>
-              </w:rPr>
-              <w:t>空格分开</w:t>
+              <w:t>除汉字任意符号</w:t>
+            </w:r>
+          </w:p>
+          <w:p>
+            <w:pPr>
+              <w:pStyle w:val="a9"/>
+              <w:snapToGrid/>
+              <w:spacing w:line="276" w:lineRule="auto"/>
+              <w:ind w:left="854" w:firstLine="0"/>
+            </w:pPr>
+            <w:r>
+              <w:rPr>
+                <w:rFonts w:hint="eastAsia"/>
+              </w:rPr>
+              <w:t>键盘输入</w:t>
             </w:r>
           </w:p>
           <w:p>
@@ -2903,7 +2182,7 @@
               <w:pStyle w:val="a9"/>
               <w:numPr>
                 <w:ilvl w:val="0"/>
-                <w:numId w:val="23"/>
+                <w:numId w:val="22"/>
               </w:numPr>
               <w:snapToGrid/>
               <w:spacing w:line="276" w:lineRule="auto"/>
@@ -2967,19 +2246,61 @@
               <w:rPr>
                 <w:rFonts w:hint="eastAsia"/>
               </w:rPr>
-              <w:t>一个</w:t>
-            </w:r>
-            <w:r>
-              <w:rPr>
-                <w:rFonts w:hint="eastAsia"/>
-              </w:rPr>
-              <w:t>char</w:t>
-            </w:r>
-            <w:r>
-              <w:rPr>
-                <w:rFonts w:hint="eastAsia"/>
-              </w:rPr>
-              <w:t>型数组</w:t>
+              <w:t>输入数据分别存入两个字符数组中</w:t>
+            </w:r>
+          </w:p>
+          <w:p>
+            <w:pPr>
+              <w:pStyle w:val="a9"/>
+              <w:numPr>
+                <w:ilvl w:val="0"/>
+                <w:numId w:val="22"/>
+              </w:numPr>
+              <w:snapToGrid/>
+              <w:spacing w:line="276" w:lineRule="auto"/>
+              <w:ind w:left="854"/>
+            </w:pPr>
+            <w:r>
+              <w:rPr>
+                <w:rFonts w:hint="eastAsia"/>
+                <w:b/>
+                <w:color w:val="0000FF"/>
+              </w:rPr>
+              <w:t>数据</w:t>
+            </w:r>
+            <w:r>
+              <w:rPr>
+                <w:b/>
+                <w:color w:val="0000FF"/>
+              </w:rPr>
+              <w:t>处理</w:t>
+            </w:r>
+            <w:r>
+              <w:rPr>
+                <w:rFonts w:hint="eastAsia"/>
+              </w:rPr>
+              <w:t>（说明处理</w:t>
+            </w:r>
+            <w:r>
+              <w:t>步骤</w:t>
+            </w:r>
+            <w:r>
+              <w:rPr>
+                <w:rFonts w:hint="eastAsia"/>
+              </w:rPr>
+              <w:t>。若</w:t>
+            </w:r>
+            <w:r>
+              <w:t>不是非常简单，需</w:t>
+            </w:r>
+            <w:r>
+              <w:rPr>
+                <w:rFonts w:hint="eastAsia"/>
+              </w:rPr>
+              <w:t>要绘制</w:t>
+            </w:r>
+            <w:r>
+              <w:t>流程图）</w:t>
             </w:r>
           </w:p>
           <w:p>
@@ -2989,13 +2310,138 @@
               <w:spacing w:line="276" w:lineRule="auto"/>
               <w:ind w:left="854" w:firstLine="0"/>
             </w:pPr>
+            <w:r>
+              <w:rPr>
+                <w:rFonts w:hint="eastAsia"/>
+              </w:rPr>
+              <w:t>初始化：</w:t>
+            </w:r>
+            <w:r>
+              <w:rPr>
+                <w:rFonts w:hint="eastAsia"/>
+              </w:rPr>
+              <w:t>pa</w:t>
+            </w:r>
+            <w:r>
+              <w:rPr>
+                <w:rFonts w:hint="eastAsia"/>
+              </w:rPr>
+              <w:t>指针指向首字符串结尾</w:t>
+            </w:r>
+          </w:p>
+          <w:p>
+            <w:pPr>
+              <w:pStyle w:val="a9"/>
+              <w:snapToGrid/>
+              <w:spacing w:line="276" w:lineRule="auto"/>
+              <w:ind w:left="854" w:firstLineChars="400" w:firstLine="840"/>
+            </w:pPr>
+            <w:r>
+              <w:rPr>
+                <w:rFonts w:hint="eastAsia"/>
+              </w:rPr>
+              <w:t>pb</w:t>
+            </w:r>
+            <w:r>
+              <w:rPr>
+                <w:rFonts w:hint="eastAsia"/>
+              </w:rPr>
+              <w:t>指针指向后一个字符串字符开头</w:t>
+            </w:r>
+          </w:p>
+          <w:p>
+            <w:pPr>
+              <w:pStyle w:val="a9"/>
+              <w:snapToGrid/>
+              <w:spacing w:line="276" w:lineRule="auto"/>
+              <w:ind w:left="854" w:firstLine="0"/>
+            </w:pPr>
+            <w:r>
+              <w:rPr>
+                <w:rFonts w:hint="eastAsia"/>
+              </w:rPr>
+              <w:t>将</w:t>
+            </w:r>
+            <w:r>
+              <w:rPr>
+                <w:rFonts w:hint="eastAsia"/>
+              </w:rPr>
+              <w:t>pb</w:t>
+            </w:r>
+            <w:r>
+              <w:rPr>
+                <w:rFonts w:hint="eastAsia"/>
+              </w:rPr>
+              <w:t>内容赋值给</w:t>
+            </w:r>
+            <w:r>
+              <w:rPr>
+                <w:rFonts w:hint="eastAsia"/>
+              </w:rPr>
+              <w:t>pa</w:t>
+            </w:r>
+            <w:r>
+              <w:rPr>
+                <w:rFonts w:hint="eastAsia"/>
+              </w:rPr>
+              <w:t>内</w:t>
+            </w:r>
+          </w:p>
+          <w:p>
+            <w:pPr>
+              <w:pStyle w:val="a9"/>
+              <w:snapToGrid/>
+              <w:spacing w:line="276" w:lineRule="auto"/>
+              <w:ind w:left="854" w:firstLineChars="200" w:firstLine="420"/>
+            </w:pPr>
+            <w:r>
+              <w:rPr>
+                <w:rFonts w:hint="eastAsia"/>
+              </w:rPr>
+              <w:t>pa</w:t>
+            </w:r>
+            <w:r>
+              <w:t>\pb</w:t>
+            </w:r>
+            <w:r>
+              <w:rPr>
+                <w:rFonts w:hint="eastAsia"/>
+              </w:rPr>
+              <w:t>自增并且循环上述赋值操作直到</w:t>
+            </w:r>
+            <w:r>
+              <w:rPr>
+                <w:rFonts w:hint="eastAsia"/>
+              </w:rPr>
+              <w:t>pb</w:t>
+            </w:r>
+            <w:r>
+              <w:rPr>
+                <w:rFonts w:hint="eastAsia"/>
+              </w:rPr>
+              <w:t>指针指向内容为字符串结尾符</w:t>
+            </w:r>
+          </w:p>
+          <w:p>
+            <w:pPr>
+              <w:pStyle w:val="a9"/>
+              <w:snapToGrid/>
+              <w:spacing w:line="276" w:lineRule="auto"/>
+              <w:ind w:left="854" w:firstLine="0"/>
+            </w:pPr>
+            <w:r>
+              <w:rPr>
+                <w:rFonts w:hint="eastAsia"/>
+              </w:rPr>
+              <w:t>输出</w:t>
+            </w:r>
           </w:p>
           <w:p>
             <w:pPr>
               <w:pStyle w:val="a9"/>
               <w:numPr>
                 <w:ilvl w:val="0"/>
-                <w:numId w:val="23"/>
+                <w:numId w:val="22"/>
               </w:numPr>
               <w:snapToGrid/>
               <w:spacing w:line="276" w:lineRule="auto"/>
@@ -3014,34 +2460,43 @@
                 <w:b/>
                 <w:color w:val="0000FF"/>
               </w:rPr>
-              <w:t>处理</w:t>
-            </w:r>
-            <w:r>
-              <w:rPr>
-                <w:rFonts w:hint="eastAsia"/>
-              </w:rPr>
-              <w:t>（说明处理</w:t>
-            </w:r>
-            <w:r>
-              <w:t>步骤</w:t>
-            </w:r>
-            <w:r>
-              <w:rPr>
-                <w:rFonts w:hint="eastAsia"/>
-              </w:rPr>
-              <w:t>。若</w:t>
-            </w:r>
-            <w:r>
-              <w:t>不是非常简单，需</w:t>
-            </w:r>
-            <w:r>
-              <w:rPr>
-                <w:rFonts w:hint="eastAsia"/>
-              </w:rPr>
-              <w:t>要绘制</w:t>
-            </w:r>
-            <w:r>
-              <w:t>流程图）</w:t>
+              <w:t>输出</w:t>
+            </w:r>
+            <w:r>
+              <w:rPr>
+                <w:rFonts w:hint="eastAsia"/>
+              </w:rPr>
+              <w:t>（贴图</w:t>
+            </w:r>
+            <w:r>
+              <w:t>：程序运行结果</w:t>
+            </w:r>
+            <w:r>
+              <w:rPr>
+                <w:rFonts w:hint="eastAsia"/>
+              </w:rPr>
+              <w:t>截图。</w:t>
+            </w:r>
+            <w:r>
+              <w:t>图幅</w:t>
+            </w:r>
+            <w:r>
+              <w:rPr>
+                <w:rFonts w:hint="eastAsia"/>
+              </w:rPr>
+              <w:t>大小适当</w:t>
+            </w:r>
+            <w:r>
+              <w:t>，</w:t>
+            </w:r>
+            <w:r>
+              <w:rPr>
+                <w:rFonts w:hint="eastAsia"/>
+              </w:rPr>
+              <w:t>不能</w:t>
+            </w:r>
+            <w:r>
+              <w:t>太大）</w:t>
             </w:r>
           </w:p>
           <w:p>
@@ -3049,107 +2504,7 @@
               <w:pStyle w:val="a9"/>
               <w:snapToGrid/>
               <w:spacing w:line="276" w:lineRule="auto"/>
-              <w:ind w:left="854" w:firstLine="0"/>
-            </w:pPr>
-            <w:r>
-              <w:rPr>
-                <w:rFonts w:hint="eastAsia"/>
-              </w:rPr>
-              <w:t>根据输入的多组数值，提取指针数组预设的位置并且输出</w:t>
-            </w:r>
-          </w:p>
-          <w:p>
-            <w:pPr>
-              <w:pStyle w:val="a9"/>
-              <w:snapToGrid/>
-              <w:spacing w:line="276" w:lineRule="auto"/>
-              <w:ind w:left="854" w:firstLine="0"/>
-            </w:pPr>
-          </w:p>
-          <w:p>
-            <w:pPr>
-              <w:pStyle w:val="a9"/>
-              <w:numPr>
-                <w:ilvl w:val="0"/>
-                <w:numId w:val="23"/>
-              </w:numPr>
-              <w:snapToGrid/>
-              <w:spacing w:line="276" w:lineRule="auto"/>
-              <w:ind w:left="854"/>
-            </w:pPr>
-            <w:r>
-              <w:rPr>
-                <w:rFonts w:hint="eastAsia"/>
-                <w:b/>
-                <w:color w:val="0000FF"/>
-              </w:rPr>
-              <w:t>数据</w:t>
-            </w:r>
-            <w:r>
-              <w:rPr>
-                <w:b/>
-                <w:color w:val="0000FF"/>
-              </w:rPr>
-              <w:t>输出</w:t>
-            </w:r>
-            <w:r>
-              <w:rPr>
-                <w:rFonts w:hint="eastAsia"/>
-              </w:rPr>
-              <w:t>（贴图</w:t>
-            </w:r>
-            <w:r>
-              <w:t>：程序运行结果</w:t>
-            </w:r>
-            <w:r>
-              <w:rPr>
-                <w:rFonts w:hint="eastAsia"/>
-              </w:rPr>
-              <w:t>截图。</w:t>
-            </w:r>
-            <w:r>
-              <w:t>图幅</w:t>
-            </w:r>
-            <w:r>
-              <w:rPr>
-                <w:rFonts w:hint="eastAsia"/>
-              </w:rPr>
-              <w:t>大小适当</w:t>
-            </w:r>
-            <w:r>
-              <w:t>，</w:t>
-            </w:r>
-            <w:r>
-              <w:rPr>
-                <w:rFonts w:hint="eastAsia"/>
-              </w:rPr>
-              <w:t>不能</w:t>
-            </w:r>
-            <w:r>
-              <w:t>太大）</w:t>
-            </w:r>
-          </w:p>
-          <w:p>
-            <w:pPr>
-              <w:pStyle w:val="a9"/>
-              <w:snapToGrid/>
-              <w:spacing w:line="276" w:lineRule="auto"/>
-              <w:ind w:left="854" w:firstLine="0"/>
-            </w:pPr>
-            <w:r>
-              <w:rPr>
-                <w:rFonts w:hint="eastAsia"/>
-                <w:b/>
-              </w:rPr>
-              <w:t>错误密码：</w:t>
-            </w:r>
-          </w:p>
-          <w:p>
-            <w:pPr>
-              <w:pStyle w:val="a9"/>
-              <w:snapToGrid/>
-              <w:spacing w:line="276" w:lineRule="auto"/>
-              <w:ind w:left="854" w:firstLine="0"/>
+              <w:ind w:firstLine="0"/>
               <w:rPr>
                 <w:rFonts w:ascii="宋体" w:hAnsi="宋体"/>
                 <w:bCs/>
@@ -3164,11 +2519,12 @@
                 <w:color w:val="000000"/>
                 <w:szCs w:val="21"/>
               </w:rPr>
+              <w:lastRenderedPageBreak/>
               <w:drawing>
-                <wp:inline distT="0" distB="0" distL="0" distR="0" wp14:anchorId="78399BCB" wp14:editId="551AB5C7">
-                  <wp:extent cx="5198065" cy="1540369"/>
-                  <wp:effectExtent l="0" t="0" r="3175" b="3175"/>
-                  <wp:docPr id="5" name="图片 5"/>
+                <wp:inline distT="0" distB="0" distL="0" distR="0" wp14:anchorId="76712697" wp14:editId="50D32FBC">
+                  <wp:extent cx="7260772" cy="2983018"/>
+                  <wp:effectExtent l="0" t="0" r="0" b="8255"/>
+                  <wp:docPr id="3" name="图片 3"/>
                   <wp:cNvGraphicFramePr>
                     <a:graphicFrameLocks xmlns:a="http://schemas.openxmlformats.org/drawingml/2006/main" noChangeAspect="1"/>
                   </wp:cNvGraphicFramePr>
@@ -3188,7 +2544,7 @@
                         <pic:spPr>
                           <a:xfrm>
                             <a:off x="0" y="0"/>
-                            <a:ext cx="5198065" cy="1540369"/>
+                            <a:ext cx="7318939" cy="3006915"/>
                           </a:xfrm>
                           <a:prstGeom prst="rect">
                             <a:avLst/>
@@ -3204,24 +2560,33 @@
           <w:p>
             <w:pPr>
               <w:pStyle w:val="a9"/>
+              <w:numPr>
+                <w:ilvl w:val="0"/>
+                <w:numId w:val="17"/>
+              </w:numPr>
               <w:snapToGrid/>
-              <w:spacing w:line="276" w:lineRule="auto"/>
-              <w:ind w:left="854" w:firstLine="0"/>
-              <w:rPr>
-                <w:rFonts w:ascii="宋体" w:hAnsi="宋体"/>
-                <w:bCs/>
-                <w:color w:val="000000"/>
-                <w:szCs w:val="21"/>
-              </w:rPr>
-            </w:pPr>
-            <w:r>
-              <w:rPr>
-                <w:rFonts w:ascii="宋体" w:hAnsi="宋体" w:hint="eastAsia"/>
-                <w:bCs/>
-                <w:color w:val="000000"/>
-                <w:szCs w:val="21"/>
-              </w:rPr>
-              <w:t>正确密码：</w:t>
+              <w:spacing w:line="360" w:lineRule="auto"/>
+              <w:rPr>
+                <w:rFonts w:ascii="黑体" w:eastAsia="黑体" w:hAnsi="黑体"/>
+                <w:sz w:val="24"/>
+                <w:szCs w:val="24"/>
+              </w:rPr>
+            </w:pPr>
+            <w:r>
+              <w:rPr>
+                <w:rFonts w:ascii="黑体" w:eastAsia="黑体" w:hAnsi="黑体"/>
+                <w:sz w:val="24"/>
+                <w:szCs w:val="24"/>
+              </w:rPr>
+              <w:t>实验任务</w:t>
+            </w:r>
+            <w:r>
+              <w:rPr>
+                <w:rFonts w:ascii="黑体" w:eastAsia="黑体" w:hAnsi="黑体"/>
+                <w:sz w:val="24"/>
+                <w:szCs w:val="24"/>
+              </w:rPr>
+              <w:t>3</w:t>
             </w:r>
           </w:p>
           <w:p>
@@ -3239,16 +2604,625 @@
             </w:pPr>
             <w:r>
               <w:rPr>
+                <w:rFonts w:ascii="宋体" w:hAnsi="宋体" w:hint="eastAsia"/>
+                <w:bCs/>
+                <w:color w:val="000000"/>
+                <w:szCs w:val="21"/>
+              </w:rPr>
+              <w:t>运用指针数组实现特定顺序输出，实现信息解密</w:t>
+            </w:r>
+          </w:p>
+          <w:p>
+            <w:pPr>
+              <w:pStyle w:val="a9"/>
+              <w:snapToGrid/>
+              <w:spacing w:line="360" w:lineRule="auto"/>
+              <w:ind w:left="425" w:firstLine="0"/>
+              <w:rPr>
+                <w:rFonts w:ascii="黑体" w:eastAsia="黑体" w:hAnsi="黑体"/>
+                <w:sz w:val="24"/>
+                <w:szCs w:val="24"/>
+              </w:rPr>
+            </w:pPr>
+            <w:r>
+              <w:rPr>
+                <w:rFonts w:ascii="黑体" w:eastAsia="黑体" w:hAnsi="黑体" w:hint="eastAsia"/>
+                <w:sz w:val="24"/>
+                <w:szCs w:val="24"/>
+              </w:rPr>
+              <w:t>程序设计</w:t>
+            </w:r>
+          </w:p>
+          <w:p>
+            <w:pPr>
+              <w:pStyle w:val="a9"/>
+              <w:numPr>
+                <w:ilvl w:val="0"/>
+                <w:numId w:val="23"/>
+              </w:numPr>
+              <w:snapToGrid/>
+              <w:spacing w:line="276" w:lineRule="auto"/>
+              <w:ind w:left="854"/>
+              <w:rPr>
+                <w:b/>
+                <w:color w:val="0000FF"/>
+              </w:rPr>
+            </w:pPr>
+            <w:r>
+              <w:rPr>
+                <w:rFonts w:hint="eastAsia"/>
+                <w:b/>
+                <w:color w:val="0000FF"/>
+              </w:rPr>
+              <w:t>数据</w:t>
+            </w:r>
+            <w:r>
+              <w:rPr>
+                <w:b/>
+                <w:color w:val="0000FF"/>
+              </w:rPr>
+              <w:t>输入</w:t>
+            </w:r>
+            <w:r>
+              <w:rPr>
+                <w:rFonts w:hint="eastAsia"/>
+              </w:rPr>
+              <w:t>（输入哪些数据、</w:t>
+            </w:r>
+            <w:r>
+              <w:t>个数</w:t>
+            </w:r>
+            <w:r>
+              <w:rPr>
+                <w:rFonts w:hint="eastAsia"/>
+              </w:rPr>
+              <w:t>、</w:t>
+            </w:r>
+            <w:r>
+              <w:t>类型</w:t>
+            </w:r>
+            <w:r>
+              <w:rPr>
+                <w:rFonts w:hint="eastAsia"/>
+              </w:rPr>
+              <w:t>、</w:t>
+            </w:r>
+            <w:r>
+              <w:t>来源</w:t>
+            </w:r>
+            <w:r>
+              <w:rPr>
+                <w:rFonts w:hint="eastAsia"/>
+              </w:rPr>
+              <w:t>、</w:t>
+            </w:r>
+            <w:r>
+              <w:t>输入方式）</w:t>
+            </w:r>
+          </w:p>
+          <w:p>
+            <w:pPr>
+              <w:pStyle w:val="a9"/>
+              <w:snapToGrid/>
+              <w:spacing w:line="276" w:lineRule="auto"/>
+              <w:ind w:left="854" w:firstLine="0"/>
+            </w:pPr>
+            <w:r>
+              <w:rPr>
+                <w:rFonts w:hint="eastAsia"/>
+              </w:rPr>
+              <w:t>数字密匙</w:t>
+            </w:r>
+            <w:r>
+              <w:rPr>
+                <w:rFonts w:hint="eastAsia"/>
+              </w:rPr>
+              <w:t>//</w:t>
+            </w:r>
+            <w:r>
+              <w:rPr>
+                <w:rFonts w:hint="eastAsia"/>
+              </w:rPr>
+              <w:t>备注：密码是</w:t>
+            </w:r>
+            <w:r>
+              <w:rPr>
+                <w:rFonts w:hint="eastAsia"/>
+              </w:rPr>
+              <w:t>1</w:t>
+            </w:r>
+            <w:r>
+              <w:t xml:space="preserve"> </w:t>
+            </w:r>
+            <w:r>
+              <w:rPr>
+                <w:rFonts w:hint="eastAsia"/>
+              </w:rPr>
+              <w:t>0</w:t>
+            </w:r>
+            <w:r>
+              <w:t xml:space="preserve"> </w:t>
+            </w:r>
+            <w:r>
+              <w:rPr>
+                <w:rFonts w:hint="eastAsia"/>
+              </w:rPr>
+              <w:t>2</w:t>
+            </w:r>
+            <w:r>
+              <w:t xml:space="preserve"> </w:t>
+            </w:r>
+            <w:r>
+              <w:rPr>
+                <w:rFonts w:hint="eastAsia"/>
+              </w:rPr>
+              <w:t>3</w:t>
+            </w:r>
+            <w:r>
+              <w:t xml:space="preserve"> </w:t>
+            </w:r>
+            <w:r>
+              <w:rPr>
+                <w:rFonts w:hint="eastAsia"/>
+              </w:rPr>
+              <w:t>4</w:t>
+            </w:r>
+            <w:r>
+              <w:t xml:space="preserve"> </w:t>
+            </w:r>
+            <w:r>
+              <w:rPr>
+                <w:rFonts w:hint="eastAsia"/>
+              </w:rPr>
+              <w:t>5</w:t>
+            </w:r>
+            <w:r>
+              <w:t xml:space="preserve"> </w:t>
+            </w:r>
+            <w:r>
+              <w:rPr>
+                <w:rFonts w:hint="eastAsia"/>
+              </w:rPr>
+              <w:t>0</w:t>
+            </w:r>
+            <w:r>
+              <w:t xml:space="preserve"> </w:t>
+            </w:r>
+            <w:r>
+              <w:rPr>
+                <w:rFonts w:hint="eastAsia"/>
+              </w:rPr>
+              <w:t>6</w:t>
+            </w:r>
+            <w:r>
+              <w:t xml:space="preserve"> </w:t>
+            </w:r>
+            <w:r>
+              <w:rPr>
+                <w:rFonts w:hint="eastAsia"/>
+              </w:rPr>
+              <w:t>3</w:t>
+            </w:r>
+            <w:r>
+              <w:t xml:space="preserve"> </w:t>
+            </w:r>
+            <w:r>
+              <w:rPr>
+                <w:rFonts w:hint="eastAsia"/>
+              </w:rPr>
+              <w:t>7</w:t>
+            </w:r>
+            <w:r>
+              <w:t xml:space="preserve"> </w:t>
+            </w:r>
+            <w:r>
+              <w:rPr>
+                <w:rFonts w:hint="eastAsia"/>
+              </w:rPr>
+              <w:t>0</w:t>
+            </w:r>
+            <w:r>
+              <w:t xml:space="preserve"> </w:t>
+            </w:r>
+            <w:r>
+              <w:rPr>
+                <w:rFonts w:hint="eastAsia"/>
+              </w:rPr>
+              <w:t>8</w:t>
+            </w:r>
+            <w:r>
+              <w:t xml:space="preserve"> </w:t>
+            </w:r>
+            <w:r>
+              <w:rPr>
+                <w:rFonts w:hint="eastAsia"/>
+              </w:rPr>
+              <w:t>3</w:t>
+            </w:r>
+            <w:r>
+              <w:t xml:space="preserve"> </w:t>
+            </w:r>
+            <w:r>
+              <w:rPr>
+                <w:rFonts w:hint="eastAsia"/>
+              </w:rPr>
+              <w:t>9</w:t>
+            </w:r>
+            <w:r>
+              <w:t xml:space="preserve"> </w:t>
+            </w:r>
+            <w:r>
+              <w:rPr>
+                <w:rFonts w:hint="eastAsia"/>
+              </w:rPr>
+              <w:t>5</w:t>
+            </w:r>
+            <w:r>
+              <w:t xml:space="preserve"> </w:t>
+            </w:r>
+            <w:r>
+              <w:rPr>
+                <w:rFonts w:hint="eastAsia"/>
+              </w:rPr>
+              <w:t>4</w:t>
+            </w:r>
+            <w:r>
+              <w:t xml:space="preserve"> </w:t>
+            </w:r>
+            <w:r>
+              <w:rPr>
+                <w:rFonts w:hint="eastAsia"/>
+              </w:rPr>
+              <w:t>5</w:t>
+            </w:r>
+            <w:r>
+              <w:t xml:space="preserve"> </w:t>
+            </w:r>
+            <w:r>
+              <w:rPr>
+                <w:rFonts w:hint="eastAsia"/>
+              </w:rPr>
+              <w:t>9</w:t>
+            </w:r>
+            <w:r>
+              <w:t xml:space="preserve"> </w:t>
+            </w:r>
+          </w:p>
+          <w:p>
+            <w:pPr>
+              <w:pStyle w:val="a9"/>
+              <w:snapToGrid/>
+              <w:spacing w:line="276" w:lineRule="auto"/>
+              <w:ind w:left="854" w:firstLine="0"/>
+            </w:pPr>
+            <w:r>
+              <w:rPr>
+                <w:rFonts w:hint="eastAsia"/>
+              </w:rPr>
+              <w:t>多组</w:t>
+            </w:r>
+          </w:p>
+          <w:p>
+            <w:pPr>
+              <w:pStyle w:val="a9"/>
+              <w:snapToGrid/>
+              <w:spacing w:line="276" w:lineRule="auto"/>
+              <w:ind w:left="854" w:firstLine="0"/>
+            </w:pPr>
+            <w:r>
+              <w:rPr>
+                <w:rFonts w:hint="eastAsia"/>
+              </w:rPr>
+              <w:t>键盘输入，</w:t>
+            </w:r>
+            <w:r>
+              <w:rPr>
+                <w:rFonts w:hint="eastAsia"/>
+              </w:rPr>
+              <w:t>18</w:t>
+            </w:r>
+            <w:r>
+              <w:rPr>
+                <w:rFonts w:hint="eastAsia"/>
+              </w:rPr>
+              <w:t>个</w:t>
+            </w:r>
+            <w:r>
+              <w:rPr>
+                <w:rFonts w:hint="eastAsia"/>
+              </w:rPr>
+              <w:t>数值，</w:t>
+            </w:r>
+            <w:r>
+              <w:rPr>
+                <w:rFonts w:hint="eastAsia"/>
+              </w:rPr>
+              <w:t>用</w:t>
+            </w:r>
+            <w:r>
+              <w:rPr>
+                <w:rFonts w:hint="eastAsia"/>
+              </w:rPr>
+              <w:t>空格分开</w:t>
+            </w:r>
+          </w:p>
+          <w:p>
+            <w:pPr>
+              <w:pStyle w:val="a9"/>
+              <w:numPr>
+                <w:ilvl w:val="0"/>
+                <w:numId w:val="23"/>
+              </w:numPr>
+              <w:snapToGrid/>
+              <w:spacing w:line="276" w:lineRule="auto"/>
+              <w:ind w:left="854"/>
+              <w:rPr>
+                <w:b/>
+                <w:color w:val="0000FF"/>
+              </w:rPr>
+            </w:pPr>
+            <w:r>
+              <w:rPr>
+                <w:rFonts w:hint="eastAsia"/>
+                <w:b/>
+                <w:color w:val="0000FF"/>
+              </w:rPr>
+              <w:t>数据</w:t>
+            </w:r>
+            <w:r>
+              <w:rPr>
+                <w:b/>
+                <w:color w:val="0000FF"/>
+              </w:rPr>
+              <w:t>存储</w:t>
+            </w:r>
+            <w:r>
+              <w:rPr>
+                <w:rFonts w:hint="eastAsia"/>
+              </w:rPr>
+              <w:t>（输入</w:t>
+            </w:r>
+            <w:r>
+              <w:t>数据</w:t>
+            </w:r>
+            <w:r>
+              <w:rPr>
+                <w:rFonts w:hint="eastAsia"/>
+              </w:rPr>
+              <w:t>在</w:t>
+            </w:r>
+            <w:r>
+              <w:t>内存中的</w:t>
+            </w:r>
+            <w:r>
+              <w:rPr>
+                <w:rFonts w:hint="eastAsia"/>
+              </w:rPr>
+              <w:t>存储</w:t>
+            </w:r>
+            <w:r>
+              <w:t>）</w:t>
+            </w:r>
+          </w:p>
+          <w:p>
+            <w:pPr>
+              <w:pStyle w:val="a9"/>
+              <w:snapToGrid/>
+              <w:spacing w:line="276" w:lineRule="auto"/>
+              <w:ind w:left="854" w:firstLine="0"/>
+            </w:pPr>
+            <w:r>
+              <w:rPr>
+                <w:rFonts w:hint="eastAsia"/>
+              </w:rPr>
+              <w:t>一个</w:t>
+            </w:r>
+            <w:r>
+              <w:rPr>
+                <w:rFonts w:hint="eastAsia"/>
+              </w:rPr>
+              <w:t>char</w:t>
+            </w:r>
+            <w:r>
+              <w:rPr>
+                <w:rFonts w:hint="eastAsia"/>
+              </w:rPr>
+              <w:t>型数组</w:t>
+            </w:r>
+          </w:p>
+          <w:p>
+            <w:pPr>
+              <w:pStyle w:val="a9"/>
+              <w:snapToGrid/>
+              <w:spacing w:line="276" w:lineRule="auto"/>
+              <w:ind w:left="854" w:firstLine="0"/>
+            </w:pPr>
+          </w:p>
+          <w:p>
+            <w:pPr>
+              <w:pStyle w:val="a9"/>
+              <w:numPr>
+                <w:ilvl w:val="0"/>
+                <w:numId w:val="23"/>
+              </w:numPr>
+              <w:snapToGrid/>
+              <w:spacing w:line="276" w:lineRule="auto"/>
+              <w:ind w:left="854"/>
+            </w:pPr>
+            <w:r>
+              <w:rPr>
+                <w:rFonts w:hint="eastAsia"/>
+                <w:b/>
+                <w:color w:val="0000FF"/>
+              </w:rPr>
+              <w:t>数据</w:t>
+            </w:r>
+            <w:r>
+              <w:rPr>
+                <w:b/>
+                <w:color w:val="0000FF"/>
+              </w:rPr>
+              <w:t>处理</w:t>
+            </w:r>
+            <w:r>
+              <w:rPr>
+                <w:rFonts w:hint="eastAsia"/>
+              </w:rPr>
+              <w:t>（说明处理</w:t>
+            </w:r>
+            <w:r>
+              <w:t>步骤</w:t>
+            </w:r>
+            <w:r>
+              <w:rPr>
+                <w:rFonts w:hint="eastAsia"/>
+              </w:rPr>
+              <w:t>。若</w:t>
+            </w:r>
+            <w:r>
+              <w:t>不是非常简单，需</w:t>
+            </w:r>
+            <w:r>
+              <w:rPr>
+                <w:rFonts w:hint="eastAsia"/>
+              </w:rPr>
+              <w:t>要绘制</w:t>
+            </w:r>
+            <w:r>
+              <w:t>流程图）</w:t>
+            </w:r>
+          </w:p>
+          <w:p>
+            <w:pPr>
+              <w:pStyle w:val="a9"/>
+              <w:snapToGrid/>
+              <w:spacing w:line="276" w:lineRule="auto"/>
+              <w:ind w:left="854" w:firstLine="0"/>
+            </w:pPr>
+            <w:r>
+              <w:rPr>
+                <w:rFonts w:hint="eastAsia"/>
+              </w:rPr>
+              <w:t>根据输入的多组数值，提取指针数组预设的位置并且输出</w:t>
+            </w:r>
+          </w:p>
+          <w:p>
+            <w:pPr>
+              <w:pStyle w:val="a9"/>
+              <w:snapToGrid/>
+              <w:spacing w:line="276" w:lineRule="auto"/>
+              <w:ind w:left="854" w:firstLine="0"/>
+            </w:pPr>
+            <w:r>
+              <w:rPr>
+                <w:rFonts w:hint="eastAsia"/>
+              </w:rPr>
+              <w:t>就是按照输入的数值来改变指针数组的顺序，一个一个提取出字符</w:t>
+            </w:r>
+          </w:p>
+          <w:p>
+            <w:pPr>
+              <w:pStyle w:val="a9"/>
+              <w:numPr>
+                <w:ilvl w:val="0"/>
+                <w:numId w:val="23"/>
+              </w:numPr>
+              <w:snapToGrid/>
+              <w:spacing w:line="276" w:lineRule="auto"/>
+              <w:ind w:left="854"/>
+            </w:pPr>
+            <w:r>
+              <w:rPr>
+                <w:rFonts w:hint="eastAsia"/>
+                <w:b/>
+                <w:color w:val="0000FF"/>
+              </w:rPr>
+              <w:t>数据</w:t>
+            </w:r>
+            <w:r>
+              <w:rPr>
+                <w:b/>
+                <w:color w:val="0000FF"/>
+              </w:rPr>
+              <w:t>输出</w:t>
+            </w:r>
+            <w:r>
+              <w:rPr>
+                <w:rFonts w:hint="eastAsia"/>
+              </w:rPr>
+              <w:t>（贴图</w:t>
+            </w:r>
+            <w:r>
+              <w:t>：程序运行结果</w:t>
+            </w:r>
+            <w:r>
+              <w:rPr>
+                <w:rFonts w:hint="eastAsia"/>
+              </w:rPr>
+              <w:t>截图。</w:t>
+            </w:r>
+            <w:r>
+              <w:t>图幅</w:t>
+            </w:r>
+            <w:r>
+              <w:rPr>
+                <w:rFonts w:hint="eastAsia"/>
+              </w:rPr>
+              <w:t>大小适当</w:t>
+            </w:r>
+            <w:r>
+              <w:t>，</w:t>
+            </w:r>
+            <w:r>
+              <w:rPr>
+                <w:rFonts w:hint="eastAsia"/>
+              </w:rPr>
+              <w:t>不能</w:t>
+            </w:r>
+            <w:r>
+              <w:t>太大）</w:t>
+            </w:r>
+          </w:p>
+          <w:p>
+            <w:pPr>
+              <w:pStyle w:val="a9"/>
+              <w:snapToGrid/>
+              <w:spacing w:line="276" w:lineRule="auto"/>
+              <w:ind w:left="854" w:firstLine="0"/>
+            </w:pPr>
+            <w:r>
+              <w:rPr>
+                <w:rFonts w:hint="eastAsia"/>
+                <w:b/>
+              </w:rPr>
+              <w:t>错误密码：</w:t>
+            </w:r>
+          </w:p>
+          <w:p>
+            <w:pPr>
+              <w:pStyle w:val="a9"/>
+              <w:snapToGrid/>
+              <w:spacing w:line="276" w:lineRule="auto"/>
+              <w:ind w:left="854" w:firstLine="0"/>
+              <w:rPr>
                 <w:rFonts w:ascii="宋体" w:hAnsi="宋体"/>
                 <w:bCs/>
                 <w:color w:val="000000"/>
                 <w:szCs w:val="21"/>
               </w:rPr>
+            </w:pPr>
+            <w:r>
+              <w:rPr>
+                <w:rFonts w:ascii="宋体" w:hAnsi="宋体"/>
+                <w:bCs/>
+                <w:color w:val="000000"/>
+                <w:szCs w:val="21"/>
+              </w:rPr>
               <w:drawing>
-                <wp:inline distT="0" distB="0" distL="0" distR="0" wp14:anchorId="65E4727C" wp14:editId="0808DA63">
-                  <wp:extent cx="5219837" cy="1121258"/>
-                  <wp:effectExtent l="0" t="0" r="0" b="3175"/>
-                  <wp:docPr id="6" name="图片 6"/>
+                <wp:inline distT="0" distB="0" distL="0" distR="0" wp14:anchorId="78399BCB" wp14:editId="551AB5C7">
+                  <wp:extent cx="5198065" cy="1540369"/>
+                  <wp:effectExtent l="0" t="0" r="3175" b="3175"/>
+                  <wp:docPr id="5" name="图片 5"/>
                   <wp:cNvGraphicFramePr>
                     <a:graphicFrameLocks xmlns:a="http://schemas.openxmlformats.org/drawingml/2006/main" noChangeAspect="1"/>
                   </wp:cNvGraphicFramePr>
@@ -3268,6 +3242,87 @@
                         <pic:spPr>
                           <a:xfrm>
                             <a:off x="0" y="0"/>
+                            <a:ext cx="5198065" cy="1540369"/>
+                          </a:xfrm>
+                          <a:prstGeom prst="rect">
+                            <a:avLst/>
+                          </a:prstGeom>
+                        </pic:spPr>
+                      </pic:pic>
+                    </a:graphicData>
+                  </a:graphic>
+                </wp:inline>
+              </w:drawing>
+            </w:r>
+          </w:p>
+          <w:p>
+            <w:pPr>
+              <w:pStyle w:val="a9"/>
+              <w:snapToGrid/>
+              <w:spacing w:line="276" w:lineRule="auto"/>
+              <w:ind w:left="854" w:firstLine="0"/>
+              <w:rPr>
+                <w:rFonts w:ascii="宋体" w:hAnsi="宋体"/>
+                <w:bCs/>
+                <w:color w:val="000000"/>
+                <w:szCs w:val="21"/>
+              </w:rPr>
+            </w:pPr>
+            <w:r>
+              <w:rPr>
+                <w:rFonts w:ascii="宋体" w:hAnsi="宋体" w:hint="eastAsia"/>
+                <w:bCs/>
+                <w:color w:val="000000"/>
+                <w:szCs w:val="21"/>
+              </w:rPr>
+              <w:t>正确密码：</w:t>
+            </w:r>
+          </w:p>
+          <w:p>
+            <w:pPr>
+              <w:pStyle w:val="a9"/>
+              <w:snapToGrid/>
+              <w:spacing w:line="276" w:lineRule="auto"/>
+              <w:ind w:left="854" w:firstLine="0"/>
+              <w:rPr>
+                <w:rFonts w:ascii="宋体" w:hAnsi="宋体"/>
+                <w:bCs/>
+                <w:color w:val="000000"/>
+                <w:szCs w:val="21"/>
+              </w:rPr>
+            </w:pPr>
+            <w:r>
+              <w:rPr>
+                <w:rFonts w:ascii="宋体" w:hAnsi="宋体"/>
+                <w:bCs/>
+                <w:color w:val="000000"/>
+                <w:szCs w:val="21"/>
+              </w:rPr>
+              <w:lastRenderedPageBreak/>
+              <w:drawing>
+                <wp:inline distT="0" distB="0" distL="0" distR="0" wp14:anchorId="65E4727C" wp14:editId="0808DA63">
+                  <wp:extent cx="5219837" cy="1121258"/>
+                  <wp:effectExtent l="0" t="0" r="0" b="3175"/>
+                  <wp:docPr id="6" name="图片 6"/>
+                  <wp:cNvGraphicFramePr>
+                    <a:graphicFrameLocks xmlns:a="http://schemas.openxmlformats.org/drawingml/2006/main" noChangeAspect="1"/>
+                  </wp:cNvGraphicFramePr>
+                  <a:graphic xmlns:a="http://schemas.openxmlformats.org/drawingml/2006/main">
+                    <a:graphicData uri="http://schemas.openxmlformats.org/drawingml/2006/picture">
+                      <pic:pic xmlns:pic="http://schemas.openxmlformats.org/drawingml/2006/picture">
+                        <pic:nvPicPr>
+                          <pic:cNvPr id="1" name=""/>
+                          <pic:cNvPicPr/>
+                        </pic:nvPicPr>
+                        <pic:blipFill>
+                          <a:blip r:embed="rId14"/>
+                          <a:stretch>
+                            <a:fillRect/>
+                          </a:stretch>
+                        </pic:blipFill>
+                        <pic:spPr>
+                          <a:xfrm>
+                            <a:off x="0" y="0"/>
                             <a:ext cx="5219837" cy="1121258"/>
                           </a:xfrm>
                           <a:prstGeom prst="rect">
@@ -4019,7 +4074,6 @@
                 <w:sz w:val="19"/>
                 <w:szCs w:val="19"/>
               </w:rPr>
-              <w:lastRenderedPageBreak/>
               <w:t>{</w:t>
             </w:r>
           </w:p>
@@ -4160,29 +4214,7 @@
                 <w:sz w:val="19"/>
                 <w:szCs w:val="19"/>
               </w:rPr>
-              <w:t xml:space="preserve">        </w:t>
-            </w:r>
-            <w:proofErr w:type="spellStart"/>
-            <w:r>
-              <w:rPr>
-                <w:rFonts w:ascii="新宋体" w:eastAsia="新宋体" w:cs="新宋体"/>
-                <w:color w:val="000000"/>
-                <w:kern w:val="0"/>
-                <w:sz w:val="19"/>
-                <w:szCs w:val="19"/>
-              </w:rPr>
-              <w:t>cout</w:t>
-            </w:r>
-            <w:proofErr w:type="spellEnd"/>
-            <w:r>
-              <w:rPr>
-                <w:rFonts w:ascii="新宋体" w:eastAsia="新宋体" w:cs="新宋体"/>
-                <w:color w:val="000000"/>
-                <w:kern w:val="0"/>
-                <w:sz w:val="19"/>
-                <w:szCs w:val="19"/>
-              </w:rPr>
-              <w:t xml:space="preserve"> </w:t>
+              <w:t xml:space="preserve">        cout </w:t>
             </w:r>
             <w:r>
               <w:rPr>
@@ -4307,73 +4339,7 @@
                 <w:sz w:val="19"/>
                 <w:szCs w:val="19"/>
               </w:rPr>
-              <w:t xml:space="preserve"> </w:t>
-            </w:r>
-            <w:proofErr w:type="spellStart"/>
-            <w:r>
-              <w:rPr>
-                <w:rFonts w:ascii="新宋体" w:eastAsia="新宋体" w:cs="新宋体"/>
-                <w:color w:val="000000"/>
-                <w:kern w:val="0"/>
-                <w:sz w:val="19"/>
-                <w:szCs w:val="19"/>
-              </w:rPr>
-              <w:t>i</w:t>
-            </w:r>
-            <w:proofErr w:type="spellEnd"/>
-            <w:r>
-              <w:rPr>
-                <w:rFonts w:ascii="新宋体" w:eastAsia="新宋体" w:cs="新宋体"/>
-                <w:color w:val="000000"/>
-                <w:kern w:val="0"/>
-                <w:sz w:val="19"/>
-                <w:szCs w:val="19"/>
-              </w:rPr>
-              <w:t xml:space="preserve"> = 0; </w:t>
-            </w:r>
-            <w:proofErr w:type="spellStart"/>
-            <w:r>
-              <w:rPr>
-                <w:rFonts w:ascii="新宋体" w:eastAsia="新宋体" w:cs="新宋体"/>
-                <w:color w:val="000000"/>
-                <w:kern w:val="0"/>
-                <w:sz w:val="19"/>
-                <w:szCs w:val="19"/>
-              </w:rPr>
-              <w:t>i</w:t>
-            </w:r>
-            <w:proofErr w:type="spellEnd"/>
-            <w:r>
-              <w:rPr>
-                <w:rFonts w:ascii="新宋体" w:eastAsia="新宋体" w:cs="新宋体"/>
-                <w:color w:val="000000"/>
-                <w:kern w:val="0"/>
-                <w:sz w:val="19"/>
-                <w:szCs w:val="19"/>
-              </w:rPr>
-              <w:t xml:space="preserve"> &lt;= 5; </w:t>
-            </w:r>
-            <w:proofErr w:type="spellStart"/>
-            <w:r>
-              <w:rPr>
-                <w:rFonts w:ascii="新宋体" w:eastAsia="新宋体" w:cs="新宋体"/>
-                <w:color w:val="000000"/>
-                <w:kern w:val="0"/>
-                <w:sz w:val="19"/>
-                <w:szCs w:val="19"/>
-              </w:rPr>
-              <w:t>i</w:t>
-            </w:r>
-            <w:proofErr w:type="spellEnd"/>
-            <w:r>
-              <w:rPr>
-                <w:rFonts w:ascii="新宋体" w:eastAsia="新宋体" w:cs="新宋体"/>
-                <w:color w:val="000000"/>
-                <w:kern w:val="0"/>
-                <w:sz w:val="19"/>
-                <w:szCs w:val="19"/>
-              </w:rPr>
-              <w:t>++)</w:t>
+              <w:t xml:space="preserve"> i = 0; i &lt;= 5; i++)</w:t>
             </w:r>
           </w:p>
           <w:p>
@@ -4423,29 +4389,7 @@
                 <w:sz w:val="19"/>
                 <w:szCs w:val="19"/>
               </w:rPr>
-              <w:t xml:space="preserve">            </w:t>
-            </w:r>
-            <w:proofErr w:type="spellStart"/>
-            <w:r>
-              <w:rPr>
-                <w:rFonts w:ascii="新宋体" w:eastAsia="新宋体" w:cs="新宋体"/>
-                <w:color w:val="000000"/>
-                <w:kern w:val="0"/>
-                <w:sz w:val="19"/>
-                <w:szCs w:val="19"/>
-              </w:rPr>
-              <w:t>cin</w:t>
-            </w:r>
-            <w:proofErr w:type="spellEnd"/>
-            <w:r>
-              <w:rPr>
-                <w:rFonts w:ascii="新宋体" w:eastAsia="新宋体" w:cs="新宋体"/>
-                <w:color w:val="000000"/>
-                <w:kern w:val="0"/>
-                <w:sz w:val="19"/>
-                <w:szCs w:val="19"/>
-              </w:rPr>
-              <w:t xml:space="preserve"> </w:t>
+              <w:t xml:space="preserve">            cin </w:t>
             </w:r>
             <w:r>
               <w:rPr>
@@ -4465,29 +4409,7 @@
                 <w:sz w:val="19"/>
                 <w:szCs w:val="19"/>
               </w:rPr>
-              <w:t xml:space="preserve"> a[</w:t>
-            </w:r>
-            <w:proofErr w:type="spellStart"/>
-            <w:r>
-              <w:rPr>
-                <w:rFonts w:ascii="新宋体" w:eastAsia="新宋体" w:cs="新宋体"/>
-                <w:color w:val="000000"/>
-                <w:kern w:val="0"/>
-                <w:sz w:val="19"/>
-                <w:szCs w:val="19"/>
-              </w:rPr>
-              <w:t>i</w:t>
-            </w:r>
-            <w:proofErr w:type="spellEnd"/>
-            <w:r>
-              <w:rPr>
-                <w:rFonts w:ascii="新宋体" w:eastAsia="新宋体" w:cs="新宋体"/>
-                <w:color w:val="000000"/>
-                <w:kern w:val="0"/>
-                <w:sz w:val="19"/>
-                <w:szCs w:val="19"/>
-              </w:rPr>
-              <w:t>];</w:t>
+              <w:t xml:space="preserve"> a[i];</w:t>
             </w:r>
           </w:p>
           <w:p>
@@ -4559,7 +4481,6 @@
               </w:rPr>
               <w:t xml:space="preserve"> (</w:t>
             </w:r>
-            <w:proofErr w:type="spellStart"/>
             <w:r>
               <w:rPr>
                 <w:rFonts w:ascii="新宋体" w:eastAsia="新宋体" w:cs="新宋体"/>
@@ -4570,82 +4491,15 @@
               </w:rPr>
               <w:t>size_t</w:t>
             </w:r>
-            <w:proofErr w:type="spellEnd"/>
-            <w:r>
-              <w:rPr>
-                <w:rFonts w:ascii="新宋体" w:eastAsia="新宋体" w:cs="新宋体"/>
-                <w:color w:val="000000"/>
-                <w:kern w:val="0"/>
-                <w:sz w:val="19"/>
-                <w:szCs w:val="19"/>
-              </w:rPr>
-              <w:t xml:space="preserve"> </w:t>
-            </w:r>
-            <w:proofErr w:type="spellStart"/>
-            <w:r>
-              <w:rPr>
-                <w:rFonts w:ascii="新宋体" w:eastAsia="新宋体" w:cs="新宋体"/>
-                <w:color w:val="000000"/>
-                <w:kern w:val="0"/>
-                <w:sz w:val="19"/>
-                <w:szCs w:val="19"/>
-              </w:rPr>
-              <w:t>i</w:t>
-            </w:r>
-            <w:proofErr w:type="spellEnd"/>
-            <w:r>
-              <w:rPr>
-                <w:rFonts w:ascii="新宋体" w:eastAsia="新宋体" w:cs="新宋体"/>
-                <w:color w:val="000000"/>
-                <w:kern w:val="0"/>
-                <w:sz w:val="19"/>
-                <w:szCs w:val="19"/>
-              </w:rPr>
-              <w:t xml:space="preserve"> = 0; </w:t>
-            </w:r>
-            <w:proofErr w:type="spellStart"/>
-            <w:r>
-              <w:rPr>
-                <w:rFonts w:ascii="新宋体" w:eastAsia="新宋体" w:cs="新宋体"/>
-                <w:color w:val="000000"/>
-                <w:kern w:val="0"/>
-                <w:sz w:val="19"/>
-                <w:szCs w:val="19"/>
-              </w:rPr>
-              <w:t>i</w:t>
-            </w:r>
-            <w:proofErr w:type="spellEnd"/>
-            <w:r>
-              <w:rPr>
-                <w:rFonts w:ascii="新宋体" w:eastAsia="新宋体" w:cs="新宋体"/>
-                <w:color w:val="000000"/>
-                <w:kern w:val="0"/>
-                <w:sz w:val="19"/>
-                <w:szCs w:val="19"/>
-              </w:rPr>
-              <w:t xml:space="preserve"> &lt;= 5; </w:t>
-            </w:r>
-            <w:proofErr w:type="spellStart"/>
-            <w:r>
-              <w:rPr>
-                <w:rFonts w:ascii="新宋体" w:eastAsia="新宋体" w:cs="新宋体"/>
-                <w:color w:val="000000"/>
-                <w:kern w:val="0"/>
-                <w:sz w:val="19"/>
-                <w:szCs w:val="19"/>
-              </w:rPr>
-              <w:t>i</w:t>
-            </w:r>
-            <w:proofErr w:type="spellEnd"/>
-            <w:r>
-              <w:rPr>
-                <w:rFonts w:ascii="新宋体" w:eastAsia="新宋体" w:cs="新宋体"/>
-                <w:color w:val="000000"/>
-                <w:kern w:val="0"/>
-                <w:sz w:val="19"/>
-                <w:szCs w:val="19"/>
-              </w:rPr>
-              <w:t>++)</w:t>
+            <w:r>
+              <w:rPr>
+                <w:rFonts w:ascii="新宋体" w:eastAsia="新宋体" w:cs="新宋体"/>
+                <w:color w:val="000000"/>
+                <w:kern w:val="0"/>
+                <w:sz w:val="19"/>
+                <w:szCs w:val="19"/>
+              </w:rPr>
+              <w:t xml:space="preserve"> i = 0; i &lt;= 5; i++)</w:t>
             </w:r>
           </w:p>
           <w:p>
@@ -4790,29 +4644,7 @@
                 <w:sz w:val="19"/>
                 <w:szCs w:val="19"/>
               </w:rPr>
-              <w:t xml:space="preserve">        </w:t>
-            </w:r>
-            <w:proofErr w:type="spellStart"/>
-            <w:r>
-              <w:rPr>
-                <w:rFonts w:ascii="新宋体" w:eastAsia="新宋体" w:cs="新宋体"/>
-                <w:color w:val="000000"/>
-                <w:kern w:val="0"/>
-                <w:sz w:val="19"/>
-                <w:szCs w:val="19"/>
-              </w:rPr>
-              <w:t>cout</w:t>
-            </w:r>
-            <w:proofErr w:type="spellEnd"/>
-            <w:r>
-              <w:rPr>
-                <w:rFonts w:ascii="新宋体" w:eastAsia="新宋体" w:cs="新宋体"/>
-                <w:color w:val="000000"/>
-                <w:kern w:val="0"/>
-                <w:sz w:val="19"/>
-                <w:szCs w:val="19"/>
-              </w:rPr>
-              <w:t xml:space="preserve"> </w:t>
+              <w:t xml:space="preserve">        cout </w:t>
             </w:r>
             <w:r>
               <w:rPr>
@@ -4912,29 +4744,7 @@
                 <w:sz w:val="19"/>
                 <w:szCs w:val="19"/>
               </w:rPr>
-              <w:t xml:space="preserve"> </w:t>
-            </w:r>
-            <w:proofErr w:type="spellStart"/>
-            <w:r>
-              <w:rPr>
-                <w:rFonts w:ascii="新宋体" w:eastAsia="新宋体" w:cs="新宋体"/>
-                <w:color w:val="000000"/>
-                <w:kern w:val="0"/>
-                <w:sz w:val="19"/>
-                <w:szCs w:val="19"/>
-              </w:rPr>
-              <w:t>endl</w:t>
-            </w:r>
-            <w:proofErr w:type="spellEnd"/>
-            <w:r>
-              <w:rPr>
-                <w:rFonts w:ascii="新宋体" w:eastAsia="新宋体" w:cs="新宋体"/>
-                <w:color w:val="000000"/>
-                <w:kern w:val="0"/>
-                <w:sz w:val="19"/>
-                <w:szCs w:val="19"/>
-              </w:rPr>
-              <w:t>;</w:t>
+              <w:t xml:space="preserve"> endl;</w:t>
             </w:r>
           </w:p>
           <w:p>
@@ -5166,6 +4976,7 @@
                 <w:sz w:val="19"/>
                 <w:szCs w:val="19"/>
               </w:rPr>
+              <w:lastRenderedPageBreak/>
               <w:t>int</w:t>
             </w:r>
             <w:r>
@@ -5356,73 +5167,7 @@
                 <w:sz w:val="19"/>
                 <w:szCs w:val="19"/>
               </w:rPr>
-              <w:t xml:space="preserve"> </w:t>
-            </w:r>
-            <w:proofErr w:type="spellStart"/>
-            <w:r>
-              <w:rPr>
-                <w:rFonts w:ascii="新宋体" w:eastAsia="新宋体" w:cs="新宋体"/>
-                <w:color w:val="000000"/>
-                <w:kern w:val="0"/>
-                <w:sz w:val="19"/>
-                <w:szCs w:val="19"/>
-              </w:rPr>
-              <w:t>i</w:t>
-            </w:r>
-            <w:proofErr w:type="spellEnd"/>
-            <w:r>
-              <w:rPr>
-                <w:rFonts w:ascii="新宋体" w:eastAsia="新宋体" w:cs="新宋体"/>
-                <w:color w:val="000000"/>
-                <w:kern w:val="0"/>
-                <w:sz w:val="19"/>
-                <w:szCs w:val="19"/>
-              </w:rPr>
-              <w:t xml:space="preserve"> = 0; </w:t>
-            </w:r>
-            <w:proofErr w:type="spellStart"/>
-            <w:r>
-              <w:rPr>
-                <w:rFonts w:ascii="新宋体" w:eastAsia="新宋体" w:cs="新宋体"/>
-                <w:color w:val="000000"/>
-                <w:kern w:val="0"/>
-                <w:sz w:val="19"/>
-                <w:szCs w:val="19"/>
-              </w:rPr>
-              <w:t>i</w:t>
-            </w:r>
-            <w:proofErr w:type="spellEnd"/>
-            <w:r>
-              <w:rPr>
-                <w:rFonts w:ascii="新宋体" w:eastAsia="新宋体" w:cs="新宋体"/>
-                <w:color w:val="000000"/>
-                <w:kern w:val="0"/>
-                <w:sz w:val="19"/>
-                <w:szCs w:val="19"/>
-              </w:rPr>
-              <w:t xml:space="preserve"> &lt; 10; </w:t>
-            </w:r>
-            <w:proofErr w:type="spellStart"/>
-            <w:r>
-              <w:rPr>
-                <w:rFonts w:ascii="新宋体" w:eastAsia="新宋体" w:cs="新宋体"/>
-                <w:color w:val="000000"/>
-                <w:kern w:val="0"/>
-                <w:sz w:val="19"/>
-                <w:szCs w:val="19"/>
-              </w:rPr>
-              <w:t>i</w:t>
-            </w:r>
-            <w:proofErr w:type="spellEnd"/>
-            <w:r>
-              <w:rPr>
-                <w:rFonts w:ascii="新宋体" w:eastAsia="新宋体" w:cs="新宋体"/>
-                <w:color w:val="000000"/>
-                <w:kern w:val="0"/>
-                <w:sz w:val="19"/>
-                <w:szCs w:val="19"/>
-              </w:rPr>
-              <w:t xml:space="preserve">++) </w:t>
+              <w:t xml:space="preserve"> i = 0; i &lt; 10; i++) </w:t>
             </w:r>
             <w:r>
               <w:rPr>
@@ -5537,20 +5282,8 @@
                 <w:sz w:val="19"/>
                 <w:szCs w:val="19"/>
               </w:rPr>
-              <w:t xml:space="preserve">        </w:t>
-            </w:r>
-            <w:proofErr w:type="spellStart"/>
-            <w:r>
-              <w:rPr>
-                <w:rFonts w:ascii="新宋体" w:eastAsia="新宋体" w:cs="新宋体"/>
-                <w:color w:val="000000"/>
-                <w:kern w:val="0"/>
-                <w:sz w:val="19"/>
-                <w:szCs w:val="19"/>
-              </w:rPr>
-              <w:t>cout</w:t>
-            </w:r>
-            <w:proofErr w:type="spellEnd"/>
+              <w:t xml:space="preserve">        cout</w:t>
+            </w:r>
             <w:r>
               <w:rPr>
                 <w:rFonts w:ascii="新宋体" w:eastAsia="新宋体" w:cs="新宋体"/>
@@ -5664,29 +5397,7 @@
                 <w:sz w:val="19"/>
                 <w:szCs w:val="19"/>
               </w:rPr>
-              <w:t xml:space="preserve">        </w:t>
-            </w:r>
-            <w:proofErr w:type="spellStart"/>
-            <w:r>
-              <w:rPr>
-                <w:rFonts w:ascii="新宋体" w:eastAsia="新宋体" w:cs="新宋体"/>
-                <w:color w:val="000000"/>
-                <w:kern w:val="0"/>
-                <w:sz w:val="19"/>
-                <w:szCs w:val="19"/>
-              </w:rPr>
-              <w:t>cin</w:t>
-            </w:r>
-            <w:proofErr w:type="spellEnd"/>
-            <w:r>
-              <w:rPr>
-                <w:rFonts w:ascii="新宋体" w:eastAsia="新宋体" w:cs="新宋体"/>
-                <w:color w:val="000000"/>
-                <w:kern w:val="0"/>
-                <w:sz w:val="19"/>
-                <w:szCs w:val="19"/>
-              </w:rPr>
-              <w:t xml:space="preserve"> </w:t>
+              <w:t xml:space="preserve">        cin </w:t>
             </w:r>
             <w:r>
               <w:rPr>
@@ -5731,29 +5442,7 @@
                 <w:sz w:val="19"/>
                 <w:szCs w:val="19"/>
               </w:rPr>
-              <w:t xml:space="preserve">        </w:t>
-            </w:r>
-            <w:proofErr w:type="spellStart"/>
-            <w:r>
-              <w:rPr>
-                <w:rFonts w:ascii="新宋体" w:eastAsia="新宋体" w:cs="新宋体"/>
-                <w:color w:val="000000"/>
-                <w:kern w:val="0"/>
-                <w:sz w:val="19"/>
-                <w:szCs w:val="19"/>
-              </w:rPr>
-              <w:t>cout</w:t>
-            </w:r>
-            <w:proofErr w:type="spellEnd"/>
-            <w:r>
-              <w:rPr>
-                <w:rFonts w:ascii="新宋体" w:eastAsia="新宋体" w:cs="新宋体"/>
-                <w:color w:val="000000"/>
-                <w:kern w:val="0"/>
-                <w:sz w:val="19"/>
-                <w:szCs w:val="19"/>
-              </w:rPr>
-              <w:t xml:space="preserve"> </w:t>
+              <w:t xml:space="preserve">        cout </w:t>
             </w:r>
             <w:r>
               <w:rPr>
@@ -5838,29 +5527,7 @@
                 <w:sz w:val="19"/>
                 <w:szCs w:val="19"/>
               </w:rPr>
-              <w:t xml:space="preserve">        </w:t>
-            </w:r>
-            <w:proofErr w:type="spellStart"/>
-            <w:r>
-              <w:rPr>
-                <w:rFonts w:ascii="新宋体" w:eastAsia="新宋体" w:cs="新宋体"/>
-                <w:color w:val="000000"/>
-                <w:kern w:val="0"/>
-                <w:sz w:val="19"/>
-                <w:szCs w:val="19"/>
-              </w:rPr>
-              <w:t>cin</w:t>
-            </w:r>
-            <w:proofErr w:type="spellEnd"/>
-            <w:r>
-              <w:rPr>
-                <w:rFonts w:ascii="新宋体" w:eastAsia="新宋体" w:cs="新宋体"/>
-                <w:color w:val="000000"/>
-                <w:kern w:val="0"/>
-                <w:sz w:val="19"/>
-                <w:szCs w:val="19"/>
-              </w:rPr>
-              <w:t xml:space="preserve"> </w:t>
+              <w:t xml:space="preserve">        cin </w:t>
             </w:r>
             <w:r>
               <w:rPr>
@@ -6155,29 +5822,7 @@
                 <w:sz w:val="19"/>
                 <w:szCs w:val="19"/>
               </w:rPr>
-              <w:t>//*pa=*</w:t>
-            </w:r>
-            <w:proofErr w:type="spellStart"/>
-            <w:r>
-              <w:rPr>
-                <w:rFonts w:ascii="新宋体" w:eastAsia="新宋体" w:cs="新宋体"/>
-                <w:color w:val="008000"/>
-                <w:kern w:val="0"/>
-                <w:sz w:val="19"/>
-                <w:szCs w:val="19"/>
-              </w:rPr>
-              <w:t>pb;pa</w:t>
-            </w:r>
-            <w:proofErr w:type="spellEnd"/>
-            <w:r>
-              <w:rPr>
-                <w:rFonts w:ascii="新宋体" w:eastAsia="新宋体" w:cs="新宋体"/>
-                <w:color w:val="008000"/>
-                <w:kern w:val="0"/>
-                <w:sz w:val="19"/>
-                <w:szCs w:val="19"/>
-              </w:rPr>
-              <w:t>++;pb++;</w:t>
+              <w:t>//*pa=*pb;pa++;pb++;</w:t>
             </w:r>
           </w:p>
           <w:p>
@@ -6272,29 +5917,7 @@
                 <w:sz w:val="19"/>
                 <w:szCs w:val="19"/>
               </w:rPr>
-              <w:t xml:space="preserve">        </w:t>
-            </w:r>
-            <w:proofErr w:type="spellStart"/>
-            <w:r>
-              <w:rPr>
-                <w:rFonts w:ascii="新宋体" w:eastAsia="新宋体" w:cs="新宋体"/>
-                <w:color w:val="000000"/>
-                <w:kern w:val="0"/>
-                <w:sz w:val="19"/>
-                <w:szCs w:val="19"/>
-              </w:rPr>
-              <w:t>cout</w:t>
-            </w:r>
-            <w:proofErr w:type="spellEnd"/>
-            <w:r>
-              <w:rPr>
-                <w:rFonts w:ascii="新宋体" w:eastAsia="新宋体" w:cs="新宋体"/>
-                <w:color w:val="000000"/>
-                <w:kern w:val="0"/>
-                <w:sz w:val="19"/>
-                <w:szCs w:val="19"/>
-              </w:rPr>
-              <w:t xml:space="preserve"> </w:t>
+              <w:t xml:space="preserve">        cout </w:t>
             </w:r>
             <w:r>
               <w:rPr>
@@ -6379,29 +6002,7 @@
                 <w:sz w:val="19"/>
                 <w:szCs w:val="19"/>
               </w:rPr>
-              <w:t xml:space="preserve">        </w:t>
-            </w:r>
-            <w:proofErr w:type="spellStart"/>
-            <w:r>
-              <w:rPr>
-                <w:rFonts w:ascii="新宋体" w:eastAsia="新宋体" w:cs="新宋体"/>
-                <w:color w:val="000000"/>
-                <w:kern w:val="0"/>
-                <w:sz w:val="19"/>
-                <w:szCs w:val="19"/>
-              </w:rPr>
-              <w:t>cout</w:t>
-            </w:r>
-            <w:proofErr w:type="spellEnd"/>
-            <w:r>
-              <w:rPr>
-                <w:rFonts w:ascii="新宋体" w:eastAsia="新宋体" w:cs="新宋体"/>
-                <w:color w:val="000000"/>
-                <w:kern w:val="0"/>
-                <w:sz w:val="19"/>
-                <w:szCs w:val="19"/>
-              </w:rPr>
-              <w:t xml:space="preserve"> </w:t>
+              <w:t xml:space="preserve">        cout </w:t>
             </w:r>
             <w:r>
               <w:rPr>
@@ -6441,29 +6042,7 @@
                 <w:sz w:val="19"/>
                 <w:szCs w:val="19"/>
               </w:rPr>
-              <w:t xml:space="preserve"> </w:t>
-            </w:r>
-            <w:proofErr w:type="spellStart"/>
-            <w:r>
-              <w:rPr>
-                <w:rFonts w:ascii="新宋体" w:eastAsia="新宋体" w:cs="新宋体"/>
-                <w:color w:val="000000"/>
-                <w:kern w:val="0"/>
-                <w:sz w:val="19"/>
-                <w:szCs w:val="19"/>
-              </w:rPr>
-              <w:t>endl</w:t>
-            </w:r>
-            <w:proofErr w:type="spellEnd"/>
-            <w:r>
-              <w:rPr>
-                <w:rFonts w:ascii="新宋体" w:eastAsia="新宋体" w:cs="新宋体"/>
-                <w:color w:val="000000"/>
-                <w:kern w:val="0"/>
-                <w:sz w:val="19"/>
-                <w:szCs w:val="19"/>
-              </w:rPr>
-              <w:t xml:space="preserve"> </w:t>
+              <w:t xml:space="preserve"> endl </w:t>
             </w:r>
             <w:r>
               <w:rPr>
@@ -6483,29 +6062,7 @@
                 <w:sz w:val="19"/>
                 <w:szCs w:val="19"/>
               </w:rPr>
-              <w:t xml:space="preserve"> </w:t>
-            </w:r>
-            <w:proofErr w:type="spellStart"/>
-            <w:r>
-              <w:rPr>
-                <w:rFonts w:ascii="新宋体" w:eastAsia="新宋体" w:cs="新宋体"/>
-                <w:color w:val="000000"/>
-                <w:kern w:val="0"/>
-                <w:sz w:val="19"/>
-                <w:szCs w:val="19"/>
-              </w:rPr>
-              <w:t>endl</w:t>
-            </w:r>
-            <w:proofErr w:type="spellEnd"/>
-            <w:r>
-              <w:rPr>
-                <w:rFonts w:ascii="新宋体" w:eastAsia="新宋体" w:cs="新宋体"/>
-                <w:color w:val="000000"/>
-                <w:kern w:val="0"/>
-                <w:sz w:val="19"/>
-                <w:szCs w:val="19"/>
-              </w:rPr>
-              <w:t>;</w:t>
+              <w:t xml:space="preserve"> endl;</w:t>
             </w:r>
           </w:p>
           <w:p>
@@ -7354,28 +6911,7 @@
                 <w:szCs w:val="19"/>
               </w:rPr>
               <w:tab/>
-            </w:r>
-            <w:proofErr w:type="spellStart"/>
-            <w:r>
-              <w:rPr>
-                <w:rFonts w:ascii="新宋体" w:eastAsia="新宋体" w:cs="新宋体"/>
-                <w:color w:val="000000"/>
-                <w:kern w:val="0"/>
-                <w:sz w:val="19"/>
-                <w:szCs w:val="19"/>
-              </w:rPr>
-              <w:t>cout</w:t>
-            </w:r>
-            <w:proofErr w:type="spellEnd"/>
-            <w:r>
-              <w:rPr>
-                <w:rFonts w:ascii="新宋体" w:eastAsia="新宋体" w:cs="新宋体"/>
-                <w:color w:val="000000"/>
-                <w:kern w:val="0"/>
-                <w:sz w:val="19"/>
-                <w:szCs w:val="19"/>
-              </w:rPr>
-              <w:t xml:space="preserve"> </w:t>
+              <w:t xml:space="preserve">cout </w:t>
             </w:r>
             <w:r>
               <w:rPr>
@@ -7510,73 +7046,7 @@
                 <w:sz w:val="19"/>
                 <w:szCs w:val="19"/>
               </w:rPr>
-              <w:t xml:space="preserve"> </w:t>
-            </w:r>
-            <w:proofErr w:type="spellStart"/>
-            <w:r>
-              <w:rPr>
-                <w:rFonts w:ascii="新宋体" w:eastAsia="新宋体" w:cs="新宋体"/>
-                <w:color w:val="000000"/>
-                <w:kern w:val="0"/>
-                <w:sz w:val="19"/>
-                <w:szCs w:val="19"/>
-              </w:rPr>
-              <w:t>i</w:t>
-            </w:r>
-            <w:proofErr w:type="spellEnd"/>
-            <w:r>
-              <w:rPr>
-                <w:rFonts w:ascii="新宋体" w:eastAsia="新宋体" w:cs="新宋体"/>
-                <w:color w:val="000000"/>
-                <w:kern w:val="0"/>
-                <w:sz w:val="19"/>
-                <w:szCs w:val="19"/>
-              </w:rPr>
-              <w:t xml:space="preserve"> = 0; </w:t>
-            </w:r>
-            <w:proofErr w:type="spellStart"/>
-            <w:r>
-              <w:rPr>
-                <w:rFonts w:ascii="新宋体" w:eastAsia="新宋体" w:cs="新宋体"/>
-                <w:color w:val="000000"/>
-                <w:kern w:val="0"/>
-                <w:sz w:val="19"/>
-                <w:szCs w:val="19"/>
-              </w:rPr>
-              <w:t>i</w:t>
-            </w:r>
-            <w:proofErr w:type="spellEnd"/>
-            <w:r>
-              <w:rPr>
-                <w:rFonts w:ascii="新宋体" w:eastAsia="新宋体" w:cs="新宋体"/>
-                <w:color w:val="000000"/>
-                <w:kern w:val="0"/>
-                <w:sz w:val="19"/>
-                <w:szCs w:val="19"/>
-              </w:rPr>
-              <w:t xml:space="preserve"> &lt; 10; </w:t>
-            </w:r>
-            <w:proofErr w:type="spellStart"/>
-            <w:r>
-              <w:rPr>
-                <w:rFonts w:ascii="新宋体" w:eastAsia="新宋体" w:cs="新宋体"/>
-                <w:color w:val="000000"/>
-                <w:kern w:val="0"/>
-                <w:sz w:val="19"/>
-                <w:szCs w:val="19"/>
-              </w:rPr>
-              <w:t>i</w:t>
-            </w:r>
-            <w:proofErr w:type="spellEnd"/>
-            <w:r>
-              <w:rPr>
-                <w:rFonts w:ascii="新宋体" w:eastAsia="新宋体" w:cs="新宋体"/>
-                <w:color w:val="000000"/>
-                <w:kern w:val="0"/>
-                <w:sz w:val="19"/>
-                <w:szCs w:val="19"/>
-              </w:rPr>
-              <w:t>++)</w:t>
+              <w:t xml:space="preserve"> i = 0; i &lt; 10; i++)</w:t>
             </w:r>
           </w:p>
           <w:p>
@@ -7658,51 +7128,7 @@
                 <w:szCs w:val="19"/>
               </w:rPr>
               <w:tab/>
-              <w:t>r[</w:t>
-            </w:r>
-            <w:proofErr w:type="spellStart"/>
-            <w:r>
-              <w:rPr>
-                <w:rFonts w:ascii="新宋体" w:eastAsia="新宋体" w:cs="新宋体"/>
-                <w:color w:val="000000"/>
-                <w:kern w:val="0"/>
-                <w:sz w:val="19"/>
-                <w:szCs w:val="19"/>
-              </w:rPr>
-              <w:t>i</w:t>
-            </w:r>
-            <w:proofErr w:type="spellEnd"/>
-            <w:r>
-              <w:rPr>
-                <w:rFonts w:ascii="新宋体" w:eastAsia="新宋体" w:cs="新宋体"/>
-                <w:color w:val="000000"/>
-                <w:kern w:val="0"/>
-                <w:sz w:val="19"/>
-                <w:szCs w:val="19"/>
-              </w:rPr>
-              <w:t>] = &amp;Role[</w:t>
-            </w:r>
-            <w:proofErr w:type="spellStart"/>
-            <w:r>
-              <w:rPr>
-                <w:rFonts w:ascii="新宋体" w:eastAsia="新宋体" w:cs="新宋体"/>
-                <w:color w:val="000000"/>
-                <w:kern w:val="0"/>
-                <w:sz w:val="19"/>
-                <w:szCs w:val="19"/>
-              </w:rPr>
-              <w:t>i</w:t>
-            </w:r>
-            <w:proofErr w:type="spellEnd"/>
-            <w:r>
-              <w:rPr>
-                <w:rFonts w:ascii="新宋体" w:eastAsia="新宋体" w:cs="新宋体"/>
-                <w:color w:val="000000"/>
-                <w:kern w:val="0"/>
-                <w:sz w:val="19"/>
-                <w:szCs w:val="19"/>
-              </w:rPr>
-              <w:t xml:space="preserve">];                 </w:t>
+              <w:t xml:space="preserve">r[i] = &amp;Role[i];                 </w:t>
             </w:r>
             <w:r>
               <w:rPr>
@@ -7833,73 +7259,7 @@
                 <w:sz w:val="19"/>
                 <w:szCs w:val="19"/>
               </w:rPr>
-              <w:t xml:space="preserve"> </w:t>
-            </w:r>
-            <w:proofErr w:type="spellStart"/>
-            <w:r>
-              <w:rPr>
-                <w:rFonts w:ascii="新宋体" w:eastAsia="新宋体" w:cs="新宋体"/>
-                <w:color w:val="000000"/>
-                <w:kern w:val="0"/>
-                <w:sz w:val="19"/>
-                <w:szCs w:val="19"/>
-              </w:rPr>
-              <w:t>i</w:t>
-            </w:r>
-            <w:proofErr w:type="spellEnd"/>
-            <w:r>
-              <w:rPr>
-                <w:rFonts w:ascii="新宋体" w:eastAsia="新宋体" w:cs="新宋体"/>
-                <w:color w:val="000000"/>
-                <w:kern w:val="0"/>
-                <w:sz w:val="19"/>
-                <w:szCs w:val="19"/>
-              </w:rPr>
-              <w:t xml:space="preserve"> = 0; </w:t>
-            </w:r>
-            <w:proofErr w:type="spellStart"/>
-            <w:r>
-              <w:rPr>
-                <w:rFonts w:ascii="新宋体" w:eastAsia="新宋体" w:cs="新宋体"/>
-                <w:color w:val="000000"/>
-                <w:kern w:val="0"/>
-                <w:sz w:val="19"/>
-                <w:szCs w:val="19"/>
-              </w:rPr>
-              <w:t>i</w:t>
-            </w:r>
-            <w:proofErr w:type="spellEnd"/>
-            <w:r>
-              <w:rPr>
-                <w:rFonts w:ascii="新宋体" w:eastAsia="新宋体" w:cs="新宋体"/>
-                <w:color w:val="000000"/>
-                <w:kern w:val="0"/>
-                <w:sz w:val="19"/>
-                <w:szCs w:val="19"/>
-              </w:rPr>
-              <w:t xml:space="preserve"> &lt; 18; </w:t>
-            </w:r>
-            <w:proofErr w:type="spellStart"/>
-            <w:r>
-              <w:rPr>
-                <w:rFonts w:ascii="新宋体" w:eastAsia="新宋体" w:cs="新宋体"/>
-                <w:color w:val="000000"/>
-                <w:kern w:val="0"/>
-                <w:sz w:val="19"/>
-                <w:szCs w:val="19"/>
-              </w:rPr>
-              <w:t>i</w:t>
-            </w:r>
-            <w:proofErr w:type="spellEnd"/>
-            <w:r>
-              <w:rPr>
-                <w:rFonts w:ascii="新宋体" w:eastAsia="新宋体" w:cs="新宋体"/>
-                <w:color w:val="000000"/>
-                <w:kern w:val="0"/>
-                <w:sz w:val="19"/>
-                <w:szCs w:val="19"/>
-              </w:rPr>
-              <w:t>++)</w:t>
+              <w:t xml:space="preserve"> i = 0; i &lt; 18; i++)</w:t>
             </w:r>
           </w:p>
           <w:p>
@@ -7981,28 +7341,7 @@
                 <w:szCs w:val="19"/>
               </w:rPr>
               <w:tab/>
-            </w:r>
-            <w:proofErr w:type="spellStart"/>
-            <w:r>
-              <w:rPr>
-                <w:rFonts w:ascii="新宋体" w:eastAsia="新宋体" w:cs="新宋体"/>
-                <w:color w:val="000000"/>
-                <w:kern w:val="0"/>
-                <w:sz w:val="19"/>
-                <w:szCs w:val="19"/>
-              </w:rPr>
-              <w:t>cin</w:t>
-            </w:r>
-            <w:proofErr w:type="spellEnd"/>
-            <w:r>
-              <w:rPr>
-                <w:rFonts w:ascii="新宋体" w:eastAsia="新宋体" w:cs="新宋体"/>
-                <w:color w:val="000000"/>
-                <w:kern w:val="0"/>
-                <w:sz w:val="19"/>
-                <w:szCs w:val="19"/>
-              </w:rPr>
-              <w:t xml:space="preserve"> </w:t>
+              <w:t xml:space="preserve">cin </w:t>
             </w:r>
             <w:r>
               <w:rPr>
@@ -8022,29 +7361,7 @@
                 <w:sz w:val="19"/>
                 <w:szCs w:val="19"/>
               </w:rPr>
-              <w:t xml:space="preserve"> a[</w:t>
-            </w:r>
-            <w:proofErr w:type="spellStart"/>
-            <w:r>
-              <w:rPr>
-                <w:rFonts w:ascii="新宋体" w:eastAsia="新宋体" w:cs="新宋体"/>
-                <w:color w:val="000000"/>
-                <w:kern w:val="0"/>
-                <w:sz w:val="19"/>
-                <w:szCs w:val="19"/>
-              </w:rPr>
-              <w:t>i</w:t>
-            </w:r>
-            <w:proofErr w:type="spellEnd"/>
-            <w:r>
-              <w:rPr>
-                <w:rFonts w:ascii="新宋体" w:eastAsia="新宋体" w:cs="新宋体"/>
-                <w:color w:val="000000"/>
-                <w:kern w:val="0"/>
-                <w:sz w:val="19"/>
-                <w:szCs w:val="19"/>
-              </w:rPr>
-              <w:t>];</w:t>
+              <w:t xml:space="preserve"> a[i];</w:t>
             </w:r>
           </w:p>
           <w:p>
@@ -8105,6 +7422,7 @@
                 <w:sz w:val="19"/>
                 <w:szCs w:val="19"/>
               </w:rPr>
+              <w:lastRenderedPageBreak/>
               <w:tab/>
             </w:r>
             <w:r>
@@ -8116,28 +7434,7 @@
                 <w:szCs w:val="19"/>
               </w:rPr>
               <w:tab/>
-            </w:r>
-            <w:proofErr w:type="spellStart"/>
-            <w:r>
-              <w:rPr>
-                <w:rFonts w:ascii="新宋体" w:eastAsia="新宋体" w:cs="新宋体"/>
-                <w:color w:val="000000"/>
-                <w:kern w:val="0"/>
-                <w:sz w:val="19"/>
-                <w:szCs w:val="19"/>
-              </w:rPr>
-              <w:t>cout</w:t>
-            </w:r>
-            <w:proofErr w:type="spellEnd"/>
-            <w:r>
-              <w:rPr>
-                <w:rFonts w:ascii="新宋体" w:eastAsia="新宋体" w:cs="新宋体"/>
-                <w:color w:val="000000"/>
-                <w:kern w:val="0"/>
-                <w:sz w:val="19"/>
-                <w:szCs w:val="19"/>
-              </w:rPr>
-              <w:t xml:space="preserve"> </w:t>
+              <w:t xml:space="preserve">cout </w:t>
             </w:r>
             <w:r>
               <w:rPr>
@@ -8272,73 +7569,7 @@
                 <w:sz w:val="19"/>
                 <w:szCs w:val="19"/>
               </w:rPr>
-              <w:t xml:space="preserve"> </w:t>
-            </w:r>
-            <w:proofErr w:type="spellStart"/>
-            <w:r>
-              <w:rPr>
-                <w:rFonts w:ascii="新宋体" w:eastAsia="新宋体" w:cs="新宋体"/>
-                <w:color w:val="000000"/>
-                <w:kern w:val="0"/>
-                <w:sz w:val="19"/>
-                <w:szCs w:val="19"/>
-              </w:rPr>
-              <w:t>i</w:t>
-            </w:r>
-            <w:proofErr w:type="spellEnd"/>
-            <w:r>
-              <w:rPr>
-                <w:rFonts w:ascii="新宋体" w:eastAsia="新宋体" w:cs="新宋体"/>
-                <w:color w:val="000000"/>
-                <w:kern w:val="0"/>
-                <w:sz w:val="19"/>
-                <w:szCs w:val="19"/>
-              </w:rPr>
-              <w:t xml:space="preserve"> = 0; </w:t>
-            </w:r>
-            <w:proofErr w:type="spellStart"/>
-            <w:r>
-              <w:rPr>
-                <w:rFonts w:ascii="新宋体" w:eastAsia="新宋体" w:cs="新宋体"/>
-                <w:color w:val="000000"/>
-                <w:kern w:val="0"/>
-                <w:sz w:val="19"/>
-                <w:szCs w:val="19"/>
-              </w:rPr>
-              <w:t>i</w:t>
-            </w:r>
-            <w:proofErr w:type="spellEnd"/>
-            <w:r>
-              <w:rPr>
-                <w:rFonts w:ascii="新宋体" w:eastAsia="新宋体" w:cs="新宋体"/>
-                <w:color w:val="000000"/>
-                <w:kern w:val="0"/>
-                <w:sz w:val="19"/>
-                <w:szCs w:val="19"/>
-              </w:rPr>
-              <w:t xml:space="preserve"> &lt; 18; </w:t>
-            </w:r>
-            <w:proofErr w:type="spellStart"/>
-            <w:r>
-              <w:rPr>
-                <w:rFonts w:ascii="新宋体" w:eastAsia="新宋体" w:cs="新宋体"/>
-                <w:color w:val="000000"/>
-                <w:kern w:val="0"/>
-                <w:sz w:val="19"/>
-                <w:szCs w:val="19"/>
-              </w:rPr>
-              <w:t>i</w:t>
-            </w:r>
-            <w:proofErr w:type="spellEnd"/>
-            <w:r>
-              <w:rPr>
-                <w:rFonts w:ascii="新宋体" w:eastAsia="新宋体" w:cs="新宋体"/>
-                <w:color w:val="000000"/>
-                <w:kern w:val="0"/>
-                <w:sz w:val="19"/>
-                <w:szCs w:val="19"/>
-              </w:rPr>
-              <w:t>++)</w:t>
+              <w:t xml:space="preserve"> i = 0; i &lt; 18; i++)</w:t>
             </w:r>
           </w:p>
           <w:p>
@@ -8420,28 +7651,7 @@
                 <w:szCs w:val="19"/>
               </w:rPr>
               <w:tab/>
-            </w:r>
-            <w:proofErr w:type="spellStart"/>
-            <w:r>
-              <w:rPr>
-                <w:rFonts w:ascii="新宋体" w:eastAsia="新宋体" w:cs="新宋体"/>
-                <w:color w:val="000000"/>
-                <w:kern w:val="0"/>
-                <w:sz w:val="19"/>
-                <w:szCs w:val="19"/>
-              </w:rPr>
-              <w:t>cout</w:t>
-            </w:r>
-            <w:proofErr w:type="spellEnd"/>
-            <w:r>
-              <w:rPr>
-                <w:rFonts w:ascii="新宋体" w:eastAsia="新宋体" w:cs="新宋体"/>
-                <w:color w:val="000000"/>
-                <w:kern w:val="0"/>
-                <w:sz w:val="19"/>
-                <w:szCs w:val="19"/>
-              </w:rPr>
-              <w:t xml:space="preserve"> </w:t>
+              <w:t xml:space="preserve">cout </w:t>
             </w:r>
             <w:r>
               <w:rPr>
@@ -8461,29 +7671,7 @@
                 <w:sz w:val="19"/>
                 <w:szCs w:val="19"/>
               </w:rPr>
-              <w:t xml:space="preserve"> *r[a[</w:t>
-            </w:r>
-            <w:proofErr w:type="spellStart"/>
-            <w:r>
-              <w:rPr>
-                <w:rFonts w:ascii="新宋体" w:eastAsia="新宋体" w:cs="新宋体"/>
-                <w:color w:val="000000"/>
-                <w:kern w:val="0"/>
-                <w:sz w:val="19"/>
-                <w:szCs w:val="19"/>
-              </w:rPr>
-              <w:t>i</w:t>
-            </w:r>
-            <w:proofErr w:type="spellEnd"/>
-            <w:r>
-              <w:rPr>
-                <w:rFonts w:ascii="新宋体" w:eastAsia="新宋体" w:cs="新宋体"/>
-                <w:color w:val="000000"/>
-                <w:kern w:val="0"/>
-                <w:sz w:val="19"/>
-                <w:szCs w:val="19"/>
-              </w:rPr>
-              <w:t>]];</w:t>
+              <w:t xml:space="preserve"> *r[a[i]];</w:t>
             </w:r>
           </w:p>
           <w:p>
@@ -8555,28 +7743,7 @@
                 <w:szCs w:val="19"/>
               </w:rPr>
               <w:tab/>
-            </w:r>
-            <w:proofErr w:type="spellStart"/>
-            <w:r>
-              <w:rPr>
-                <w:rFonts w:ascii="新宋体" w:eastAsia="新宋体" w:cs="新宋体"/>
-                <w:color w:val="000000"/>
-                <w:kern w:val="0"/>
-                <w:sz w:val="19"/>
-                <w:szCs w:val="19"/>
-              </w:rPr>
-              <w:t>cout</w:t>
-            </w:r>
-            <w:proofErr w:type="spellEnd"/>
-            <w:r>
-              <w:rPr>
-                <w:rFonts w:ascii="新宋体" w:eastAsia="新宋体" w:cs="新宋体"/>
-                <w:color w:val="000000"/>
-                <w:kern w:val="0"/>
-                <w:sz w:val="19"/>
-                <w:szCs w:val="19"/>
-              </w:rPr>
-              <w:t xml:space="preserve"> </w:t>
+              <w:t xml:space="preserve">cout </w:t>
             </w:r>
             <w:r>
               <w:rPr>
@@ -8596,29 +7763,7 @@
                 <w:sz w:val="19"/>
                 <w:szCs w:val="19"/>
               </w:rPr>
-              <w:t xml:space="preserve"> </w:t>
-            </w:r>
-            <w:proofErr w:type="spellStart"/>
-            <w:r>
-              <w:rPr>
-                <w:rFonts w:ascii="新宋体" w:eastAsia="新宋体" w:cs="新宋体"/>
-                <w:color w:val="000000"/>
-                <w:kern w:val="0"/>
-                <w:sz w:val="19"/>
-                <w:szCs w:val="19"/>
-              </w:rPr>
-              <w:t>endl</w:t>
-            </w:r>
-            <w:proofErr w:type="spellEnd"/>
-            <w:r>
-              <w:rPr>
-                <w:rFonts w:ascii="新宋体" w:eastAsia="新宋体" w:cs="新宋体"/>
-                <w:color w:val="000000"/>
-                <w:kern w:val="0"/>
-                <w:sz w:val="19"/>
-                <w:szCs w:val="19"/>
-              </w:rPr>
-              <w:t>;</w:t>
+              <w:t xml:space="preserve"> endl;</w:t>
             </w:r>
           </w:p>
           <w:p>
@@ -8809,7 +7954,7 @@
       </w:pPr>
     </w:p>
     <w:sectPr>
-      <w:footerReference w:type="default" r:id="rId14"/>
+      <w:footerReference w:type="default" r:id="rId15"/>
       <w:type w:val="continuous"/>
       <w:pgSz w:w="11906" w:h="16838" w:code="9"/>
       <w:pgMar w:top="1440" w:right="1134" w:bottom="1440" w:left="1418" w:header="851" w:footer="992" w:gutter="0"/>
